--- a/Tipos de datos JS.docx
+++ b/Tipos de datos JS.docx
@@ -15,6 +15,8 @@
           <w:szCs w:val="24"/>
         </w:rPr>
       </w:pPr>
+      <w:bookmarkStart w:id="0" w:name="_Hlk43999031"/>
+      <w:bookmarkEnd w:id="0"/>
       <w:r>
         <w:rPr>
           <w:noProof/>
@@ -1960,20 +1962,6 @@
     </w:p>
     <w:p>
       <w:pPr>
-        <w:rPr>
-          <w:rFonts w:ascii="Arial Narrow" w:hAnsi="Arial Narrow"/>
-          <w:b/>
-          <w:bCs/>
-          <w:i/>
-          <w:iCs/>
-          <w:color w:val="0070C0"/>
-          <w:sz w:val="24"/>
-          <w:szCs w:val="24"/>
-        </w:rPr>
-      </w:pPr>
-    </w:p>
-    <w:p>
-      <w:pPr>
         <w:jc w:val="center"/>
         <w:rPr>
           <w:rFonts w:ascii="Arial Narrow" w:hAnsi="Arial Narrow"/>
@@ -2037,7 +2025,6 @@
     </w:p>
     <w:p>
       <w:pPr>
-        <w:jc w:val="center"/>
         <w:rPr>
           <w:rFonts w:ascii="Arial Narrow" w:hAnsi="Arial Narrow"/>
           <w:b/>
@@ -2134,16 +2121,6 @@
         </w:rPr>
         <w:t>.</w:t>
       </w:r>
-    </w:p>
-    <w:p>
-      <w:pPr>
-        <w:rPr>
-          <w:rFonts w:ascii="Arial Narrow" w:hAnsi="Arial Narrow"/>
-          <w:color w:val="0070C0"/>
-          <w:sz w:val="24"/>
-          <w:szCs w:val="24"/>
-        </w:rPr>
-      </w:pPr>
     </w:p>
     <w:p>
       <w:pPr>
@@ -2307,6 +2284,34 @@
           <w:szCs w:val="24"/>
         </w:rPr>
       </w:pPr>
+    </w:p>
+    <w:p>
+      <w:pPr>
+        <w:rPr>
+          <w:rFonts w:ascii="Arial Narrow" w:hAnsi="Arial Narrow"/>
+          <w:b/>
+          <w:bCs/>
+          <w:i/>
+          <w:iCs/>
+          <w:color w:val="0070C0"/>
+          <w:sz w:val="24"/>
+          <w:szCs w:val="24"/>
+        </w:rPr>
+      </w:pPr>
+    </w:p>
+    <w:p>
+      <w:pPr>
+        <w:rPr>
+          <w:rFonts w:ascii="Arial Narrow" w:hAnsi="Arial Narrow"/>
+          <w:b/>
+          <w:bCs/>
+          <w:i/>
+          <w:iCs/>
+          <w:color w:val="0070C0"/>
+          <w:sz w:val="24"/>
+          <w:szCs w:val="24"/>
+        </w:rPr>
+      </w:pPr>
       <w:r>
         <w:rPr>
           <w:rFonts w:ascii="Arial Narrow" w:hAnsi="Arial Narrow"/>
@@ -2319,20 +2324,7 @@
           <w:szCs w:val="24"/>
         </w:rPr>
         <w:lastRenderedPageBreak/>
-        <w:t xml:space="preserve">Estructura </w:t>
-      </w:r>
-      <w:r>
-        <w:rPr>
-          <w:rFonts w:ascii="Arial Narrow" w:hAnsi="Arial Narrow"/>
-          <w:b/>
-          <w:bCs/>
-          <w:i/>
-          <w:iCs/>
-          <w:color w:val="0070C0"/>
-          <w:sz w:val="24"/>
-          <w:szCs w:val="24"/>
-        </w:rPr>
-        <w:t>break</w:t>
+        <w:t>Estructura break</w:t>
       </w:r>
     </w:p>
     <w:p>
@@ -2931,6 +2923,11 @@
       <w:pPr>
         <w:rPr>
           <w:rFonts w:ascii="Arial Narrow" w:hAnsi="Arial Narrow"/>
+          <w:b/>
+          <w:bCs/>
+          <w:i/>
+          <w:iCs/>
+          <w:color w:val="0070C0"/>
           <w:sz w:val="24"/>
           <w:szCs w:val="24"/>
         </w:rPr>
@@ -3001,45 +2998,24 @@
           <w:sz w:val="24"/>
           <w:szCs w:val="24"/>
         </w:rPr>
-        <w:t>V</w:t>
-      </w:r>
-      <w:r>
-        <w:rPr>
-          <w:rFonts w:ascii="Arial Narrow" w:hAnsi="Arial Narrow"/>
-          <w:b/>
-          <w:bCs/>
-          <w:i/>
-          <w:iCs/>
-          <w:color w:val="0070C0"/>
-          <w:sz w:val="24"/>
-          <w:szCs w:val="24"/>
-        </w:rPr>
-        <w:t>ariables</w:t>
-      </w:r>
-    </w:p>
-    <w:p>
-      <w:pPr>
-        <w:rPr>
-          <w:rFonts w:ascii="Arial Narrow" w:hAnsi="Arial Narrow"/>
-          <w:sz w:val="24"/>
-          <w:szCs w:val="24"/>
-        </w:rPr>
-      </w:pPr>
-      <w:r>
-        <w:rPr>
-          <w:rFonts w:ascii="Arial Narrow" w:hAnsi="Arial Narrow"/>
-          <w:sz w:val="24"/>
-          <w:szCs w:val="24"/>
-        </w:rPr>
-        <w:t xml:space="preserve">Existen </w:t>
-      </w:r>
-      <w:r>
-        <w:rPr>
-          <w:rFonts w:ascii="Arial Narrow" w:hAnsi="Arial Narrow"/>
-          <w:sz w:val="24"/>
-          <w:szCs w:val="24"/>
-        </w:rPr>
-        <w:t>tres maneras de definir una variable:</w:t>
+        <w:t>Variables</w:t>
+      </w:r>
+    </w:p>
+    <w:p>
+      <w:pPr>
+        <w:rPr>
+          <w:rFonts w:ascii="Arial Narrow" w:hAnsi="Arial Narrow"/>
+          <w:sz w:val="24"/>
+          <w:szCs w:val="24"/>
+        </w:rPr>
+      </w:pPr>
+      <w:r>
+        <w:rPr>
+          <w:rFonts w:ascii="Arial Narrow" w:hAnsi="Arial Narrow"/>
+          <w:sz w:val="24"/>
+          <w:szCs w:val="24"/>
+        </w:rPr>
+        <w:t>Existen tres maneras de definir una variable:</w:t>
       </w:r>
     </w:p>
     <w:p>
@@ -3442,6 +3418,3969 @@
       <w:pPr>
         <w:rPr>
           <w:rFonts w:ascii="Arial Narrow" w:hAnsi="Arial Narrow"/>
+          <w:b/>
+          <w:bCs/>
+          <w:i/>
+          <w:iCs/>
+          <w:color w:val="0070C0"/>
+          <w:sz w:val="24"/>
+          <w:szCs w:val="24"/>
+        </w:rPr>
+      </w:pPr>
+      <w:r>
+        <w:rPr>
+          <w:rFonts w:ascii="Arial Narrow" w:hAnsi="Arial Narrow"/>
+          <w:b/>
+          <w:bCs/>
+          <w:i/>
+          <w:iCs/>
+          <w:color w:val="0070C0"/>
+          <w:sz w:val="24"/>
+          <w:szCs w:val="24"/>
+        </w:rPr>
+        <w:t>Bucles y funciones</w:t>
+      </w:r>
+    </w:p>
+    <w:p>
+      <w:pPr>
+        <w:rPr>
+          <w:rFonts w:ascii="Arial Narrow" w:hAnsi="Arial Narrow"/>
+          <w:b/>
+          <w:bCs/>
+          <w:i/>
+          <w:iCs/>
+          <w:color w:val="0070C0"/>
+          <w:sz w:val="24"/>
+          <w:szCs w:val="24"/>
+        </w:rPr>
+      </w:pPr>
+    </w:p>
+    <w:p>
+      <w:pPr>
+        <w:rPr>
+          <w:rFonts w:ascii="Arial Narrow" w:hAnsi="Arial Narrow"/>
+          <w:b/>
+          <w:bCs/>
+          <w:i/>
+          <w:iCs/>
+          <w:color w:val="0070C0"/>
+          <w:sz w:val="24"/>
+          <w:szCs w:val="24"/>
+        </w:rPr>
+      </w:pPr>
+      <w:proofErr w:type="spellStart"/>
+      <w:r>
+        <w:rPr>
+          <w:rFonts w:ascii="Arial Narrow" w:hAnsi="Arial Narrow"/>
+          <w:b/>
+          <w:bCs/>
+          <w:i/>
+          <w:iCs/>
+          <w:color w:val="0070C0"/>
+          <w:sz w:val="24"/>
+          <w:szCs w:val="24"/>
+        </w:rPr>
+        <w:t>For</w:t>
+      </w:r>
+      <w:proofErr w:type="spellEnd"/>
+      <w:r>
+        <w:rPr>
+          <w:rFonts w:ascii="Arial Narrow" w:hAnsi="Arial Narrow"/>
+          <w:b/>
+          <w:bCs/>
+          <w:i/>
+          <w:iCs/>
+          <w:color w:val="0070C0"/>
+          <w:sz w:val="24"/>
+          <w:szCs w:val="24"/>
+        </w:rPr>
+        <w:t xml:space="preserve"> </w:t>
+      </w:r>
+      <w:proofErr w:type="spellStart"/>
+      <w:r>
+        <w:rPr>
+          <w:rFonts w:ascii="Arial Narrow" w:hAnsi="Arial Narrow"/>
+          <w:b/>
+          <w:bCs/>
+          <w:i/>
+          <w:iCs/>
+          <w:color w:val="0070C0"/>
+          <w:sz w:val="24"/>
+          <w:szCs w:val="24"/>
+        </w:rPr>
+        <w:t>of</w:t>
+      </w:r>
+      <w:proofErr w:type="spellEnd"/>
+    </w:p>
+    <w:p>
+      <w:pPr>
+        <w:rPr>
+          <w:rFonts w:ascii="Arial Narrow" w:hAnsi="Arial Narrow"/>
+          <w:color w:val="000000" w:themeColor="text1"/>
+          <w:sz w:val="24"/>
+          <w:szCs w:val="24"/>
+        </w:rPr>
+      </w:pPr>
+      <w:r>
+        <w:rPr>
+          <w:rFonts w:ascii="Arial Narrow" w:hAnsi="Arial Narrow"/>
+          <w:color w:val="000000" w:themeColor="text1"/>
+          <w:sz w:val="24"/>
+          <w:szCs w:val="24"/>
+        </w:rPr>
+        <w:t>Asigna un elemento.</w:t>
+      </w:r>
+    </w:p>
+    <w:p>
+      <w:pPr>
+        <w:jc w:val="center"/>
+        <w:rPr>
+          <w:rFonts w:ascii="Arial Narrow" w:hAnsi="Arial Narrow"/>
+          <w:color w:val="000000" w:themeColor="text1"/>
+          <w:sz w:val="24"/>
+          <w:szCs w:val="24"/>
+        </w:rPr>
+      </w:pPr>
+      <w:r>
+        <w:rPr>
+          <w:noProof/>
+        </w:rPr>
+        <w:drawing>
+          <wp:inline distT="0" distB="0" distL="0" distR="0" wp14:anchorId="4D33BA6F" wp14:editId="54841E46">
+            <wp:extent cx="5505450" cy="1685925"/>
+            <wp:effectExtent l="0" t="0" r="0" b="9525"/>
+            <wp:docPr id="21" name="Imagen 21"/>
+            <wp:cNvGraphicFramePr>
+              <a:graphicFrameLocks xmlns:a="http://schemas.openxmlformats.org/drawingml/2006/main" noChangeAspect="1"/>
+            </wp:cNvGraphicFramePr>
+            <a:graphic xmlns:a="http://schemas.openxmlformats.org/drawingml/2006/main">
+              <a:graphicData uri="http://schemas.openxmlformats.org/drawingml/2006/picture">
+                <pic:pic xmlns:pic="http://schemas.openxmlformats.org/drawingml/2006/picture">
+                  <pic:nvPicPr>
+                    <pic:cNvPr id="1" name=""/>
+                    <pic:cNvPicPr/>
+                  </pic:nvPicPr>
+                  <pic:blipFill>
+                    <a:blip r:embed="rId28"/>
+                    <a:stretch>
+                      <a:fillRect/>
+                    </a:stretch>
+                  </pic:blipFill>
+                  <pic:spPr>
+                    <a:xfrm>
+                      <a:off x="0" y="0"/>
+                      <a:ext cx="5505450" cy="1685925"/>
+                    </a:xfrm>
+                    <a:prstGeom prst="rect">
+                      <a:avLst/>
+                    </a:prstGeom>
+                  </pic:spPr>
+                </pic:pic>
+              </a:graphicData>
+            </a:graphic>
+          </wp:inline>
+        </w:drawing>
+      </w:r>
+    </w:p>
+    <w:p>
+      <w:pPr>
+        <w:jc w:val="center"/>
+        <w:rPr>
+          <w:rFonts w:ascii="Arial Narrow" w:hAnsi="Arial Narrow"/>
+          <w:color w:val="000000" w:themeColor="text1"/>
+          <w:sz w:val="24"/>
+          <w:szCs w:val="24"/>
+        </w:rPr>
+      </w:pPr>
+    </w:p>
+    <w:p>
+      <w:pPr>
+        <w:rPr>
+          <w:rFonts w:ascii="Arial Narrow" w:hAnsi="Arial Narrow"/>
+          <w:color w:val="000000" w:themeColor="text1"/>
+          <w:sz w:val="24"/>
+          <w:szCs w:val="24"/>
+        </w:rPr>
+      </w:pPr>
+    </w:p>
+    <w:p>
+      <w:pPr>
+        <w:rPr>
+          <w:rFonts w:ascii="Arial Narrow" w:hAnsi="Arial Narrow"/>
+          <w:color w:val="000000" w:themeColor="text1"/>
+          <w:sz w:val="24"/>
+          <w:szCs w:val="24"/>
+        </w:rPr>
+      </w:pPr>
+    </w:p>
+    <w:p>
+      <w:pPr>
+        <w:rPr>
+          <w:rFonts w:ascii="Arial Narrow" w:hAnsi="Arial Narrow"/>
+          <w:b/>
+          <w:bCs/>
+          <w:i/>
+          <w:iCs/>
+          <w:color w:val="0070C0"/>
+          <w:sz w:val="24"/>
+          <w:szCs w:val="24"/>
+        </w:rPr>
+      </w:pPr>
+      <w:r>
+        <w:rPr>
+          <w:rFonts w:ascii="Arial Narrow" w:hAnsi="Arial Narrow"/>
+          <w:b/>
+          <w:bCs/>
+          <w:i/>
+          <w:iCs/>
+          <w:color w:val="0070C0"/>
+          <w:sz w:val="24"/>
+          <w:szCs w:val="24"/>
+        </w:rPr>
+        <w:lastRenderedPageBreak/>
+        <w:t>Funciones</w:t>
+      </w:r>
+    </w:p>
+    <w:p>
+      <w:pPr>
+        <w:rPr>
+          <w:rFonts w:ascii="Arial Narrow" w:hAnsi="Arial Narrow"/>
+          <w:color w:val="000000" w:themeColor="text1"/>
+          <w:sz w:val="24"/>
+          <w:szCs w:val="24"/>
+        </w:rPr>
+      </w:pPr>
+      <w:r>
+        <w:rPr>
+          <w:rFonts w:ascii="Arial Narrow" w:hAnsi="Arial Narrow"/>
+          <w:color w:val="000000" w:themeColor="text1"/>
+          <w:sz w:val="24"/>
+          <w:szCs w:val="24"/>
+        </w:rPr>
+        <w:t>Cumple una tarea específica independiente al resto de código.</w:t>
+      </w:r>
+    </w:p>
+    <w:p>
+      <w:pPr>
+        <w:jc w:val="center"/>
+        <w:rPr>
+          <w:rFonts w:ascii="Arial Narrow" w:hAnsi="Arial Narrow"/>
+          <w:color w:val="000000" w:themeColor="text1"/>
+          <w:sz w:val="24"/>
+          <w:szCs w:val="24"/>
+        </w:rPr>
+      </w:pPr>
+      <w:r>
+        <w:rPr>
+          <w:noProof/>
+        </w:rPr>
+        <w:drawing>
+          <wp:inline distT="0" distB="0" distL="0" distR="0" wp14:anchorId="4E6AC343" wp14:editId="70D1CA89">
+            <wp:extent cx="4676775" cy="2476500"/>
+            <wp:effectExtent l="0" t="0" r="9525" b="0"/>
+            <wp:docPr id="23" name="Imagen 23"/>
+            <wp:cNvGraphicFramePr>
+              <a:graphicFrameLocks xmlns:a="http://schemas.openxmlformats.org/drawingml/2006/main" noChangeAspect="1"/>
+            </wp:cNvGraphicFramePr>
+            <a:graphic xmlns:a="http://schemas.openxmlformats.org/drawingml/2006/main">
+              <a:graphicData uri="http://schemas.openxmlformats.org/drawingml/2006/picture">
+                <pic:pic xmlns:pic="http://schemas.openxmlformats.org/drawingml/2006/picture">
+                  <pic:nvPicPr>
+                    <pic:cNvPr id="1" name=""/>
+                    <pic:cNvPicPr/>
+                  </pic:nvPicPr>
+                  <pic:blipFill>
+                    <a:blip r:embed="rId29"/>
+                    <a:stretch>
+                      <a:fillRect/>
+                    </a:stretch>
+                  </pic:blipFill>
+                  <pic:spPr>
+                    <a:xfrm>
+                      <a:off x="0" y="0"/>
+                      <a:ext cx="4676775" cy="2476500"/>
+                    </a:xfrm>
+                    <a:prstGeom prst="rect">
+                      <a:avLst/>
+                    </a:prstGeom>
+                  </pic:spPr>
+                </pic:pic>
+              </a:graphicData>
+            </a:graphic>
+          </wp:inline>
+        </w:drawing>
+      </w:r>
+    </w:p>
+    <w:p>
+      <w:pPr>
+        <w:jc w:val="center"/>
+        <w:rPr>
+          <w:rFonts w:ascii="Arial Narrow" w:hAnsi="Arial Narrow"/>
+          <w:color w:val="000000" w:themeColor="text1"/>
+          <w:sz w:val="24"/>
+          <w:szCs w:val="24"/>
+        </w:rPr>
+      </w:pPr>
+    </w:p>
+    <w:p>
+      <w:pPr>
+        <w:rPr>
+          <w:rFonts w:ascii="Arial Narrow" w:hAnsi="Arial Narrow"/>
+          <w:b/>
+          <w:bCs/>
+          <w:i/>
+          <w:iCs/>
+          <w:color w:val="0070C0"/>
+          <w:sz w:val="24"/>
+          <w:szCs w:val="24"/>
+        </w:rPr>
+      </w:pPr>
+      <w:r>
+        <w:rPr>
+          <w:rFonts w:ascii="Arial Narrow" w:hAnsi="Arial Narrow"/>
+          <w:b/>
+          <w:bCs/>
+          <w:i/>
+          <w:iCs/>
+          <w:color w:val="0070C0"/>
+          <w:sz w:val="24"/>
+          <w:szCs w:val="24"/>
+        </w:rPr>
+        <w:t>Funciones</w:t>
+      </w:r>
+    </w:p>
+    <w:p>
+      <w:pPr>
+        <w:rPr>
+          <w:rFonts w:ascii="Arial Narrow" w:hAnsi="Arial Narrow"/>
+          <w:color w:val="000000" w:themeColor="text1"/>
+          <w:sz w:val="24"/>
+          <w:szCs w:val="24"/>
+        </w:rPr>
+      </w:pPr>
+      <w:r>
+        <w:rPr>
+          <w:rFonts w:ascii="Arial Narrow" w:hAnsi="Arial Narrow"/>
+          <w:color w:val="000000" w:themeColor="text1"/>
+          <w:sz w:val="24"/>
+          <w:szCs w:val="24"/>
+        </w:rPr>
+        <w:t>Cumple una tarea específica independiente al resto de código.</w:t>
+      </w:r>
+    </w:p>
+    <w:p>
+      <w:pPr>
+        <w:rPr>
+          <w:rFonts w:ascii="Arial Narrow" w:hAnsi="Arial Narrow"/>
+          <w:color w:val="000000" w:themeColor="text1"/>
+          <w:sz w:val="24"/>
+          <w:szCs w:val="24"/>
+        </w:rPr>
+      </w:pPr>
+    </w:p>
+    <w:p>
+      <w:pPr>
+        <w:rPr>
+          <w:rFonts w:ascii="Arial Narrow" w:hAnsi="Arial Narrow"/>
+          <w:b/>
+          <w:bCs/>
+          <w:i/>
+          <w:iCs/>
+          <w:color w:val="0070C0"/>
+          <w:sz w:val="24"/>
+          <w:szCs w:val="24"/>
+        </w:rPr>
+      </w:pPr>
+      <w:r>
+        <w:rPr>
+          <w:rFonts w:ascii="Arial Narrow" w:hAnsi="Arial Narrow"/>
+          <w:b/>
+          <w:bCs/>
+          <w:i/>
+          <w:iCs/>
+          <w:color w:val="0070C0"/>
+          <w:sz w:val="24"/>
+          <w:szCs w:val="24"/>
+        </w:rPr>
+        <w:t>Funciones con ES6</w:t>
+      </w:r>
+    </w:p>
+    <w:p>
+      <w:pPr>
+        <w:jc w:val="center"/>
+        <w:rPr>
+          <w:rFonts w:ascii="Arial Narrow" w:hAnsi="Arial Narrow"/>
+          <w:b/>
+          <w:bCs/>
+          <w:i/>
+          <w:iCs/>
+          <w:color w:val="0070C0"/>
+          <w:sz w:val="24"/>
+          <w:szCs w:val="24"/>
+        </w:rPr>
+      </w:pPr>
+      <w:r>
+        <w:rPr>
+          <w:noProof/>
+        </w:rPr>
+        <w:drawing>
+          <wp:inline distT="0" distB="0" distL="0" distR="0" wp14:anchorId="03BE12B9" wp14:editId="2DE0FAE1">
+            <wp:extent cx="5191125" cy="1495425"/>
+            <wp:effectExtent l="0" t="0" r="9525" b="9525"/>
+            <wp:docPr id="24" name="Imagen 24"/>
+            <wp:cNvGraphicFramePr>
+              <a:graphicFrameLocks xmlns:a="http://schemas.openxmlformats.org/drawingml/2006/main" noChangeAspect="1"/>
+            </wp:cNvGraphicFramePr>
+            <a:graphic xmlns:a="http://schemas.openxmlformats.org/drawingml/2006/main">
+              <a:graphicData uri="http://schemas.openxmlformats.org/drawingml/2006/picture">
+                <pic:pic xmlns:pic="http://schemas.openxmlformats.org/drawingml/2006/picture">
+                  <pic:nvPicPr>
+                    <pic:cNvPr id="1" name=""/>
+                    <pic:cNvPicPr/>
+                  </pic:nvPicPr>
+                  <pic:blipFill>
+                    <a:blip r:embed="rId30"/>
+                    <a:stretch>
+                      <a:fillRect/>
+                    </a:stretch>
+                  </pic:blipFill>
+                  <pic:spPr>
+                    <a:xfrm>
+                      <a:off x="0" y="0"/>
+                      <a:ext cx="5191125" cy="1495425"/>
+                    </a:xfrm>
+                    <a:prstGeom prst="rect">
+                      <a:avLst/>
+                    </a:prstGeom>
+                  </pic:spPr>
+                </pic:pic>
+              </a:graphicData>
+            </a:graphic>
+          </wp:inline>
+        </w:drawing>
+      </w:r>
+    </w:p>
+    <w:p>
+      <w:pPr>
+        <w:rPr>
+          <w:rFonts w:ascii="Arial Narrow" w:hAnsi="Arial Narrow"/>
+          <w:b/>
+          <w:bCs/>
+          <w:i/>
+          <w:iCs/>
+          <w:color w:val="0070C0"/>
+          <w:sz w:val="24"/>
+          <w:szCs w:val="24"/>
+        </w:rPr>
+      </w:pPr>
+    </w:p>
+    <w:p>
+      <w:pPr>
+        <w:rPr>
+          <w:rFonts w:ascii="Arial Narrow" w:hAnsi="Arial Narrow"/>
+          <w:b/>
+          <w:bCs/>
+          <w:i/>
+          <w:iCs/>
+          <w:color w:val="0070C0"/>
+          <w:sz w:val="24"/>
+          <w:szCs w:val="24"/>
+        </w:rPr>
+      </w:pPr>
+    </w:p>
+    <w:p>
+      <w:pPr>
+        <w:rPr>
+          <w:rFonts w:ascii="Arial Narrow" w:hAnsi="Arial Narrow"/>
+          <w:b/>
+          <w:bCs/>
+          <w:i/>
+          <w:iCs/>
+          <w:color w:val="0070C0"/>
+          <w:sz w:val="24"/>
+          <w:szCs w:val="24"/>
+        </w:rPr>
+      </w:pPr>
+    </w:p>
+    <w:p>
+      <w:pPr>
+        <w:rPr>
+          <w:rFonts w:ascii="Arial Narrow" w:hAnsi="Arial Narrow"/>
+          <w:b/>
+          <w:bCs/>
+          <w:i/>
+          <w:iCs/>
+          <w:color w:val="0070C0"/>
+          <w:sz w:val="24"/>
+          <w:szCs w:val="24"/>
+        </w:rPr>
+      </w:pPr>
+    </w:p>
+    <w:p>
+      <w:pPr>
+        <w:rPr>
+          <w:rFonts w:ascii="Arial Narrow" w:hAnsi="Arial Narrow"/>
+          <w:b/>
+          <w:bCs/>
+          <w:i/>
+          <w:iCs/>
+          <w:color w:val="0070C0"/>
+          <w:sz w:val="24"/>
+          <w:szCs w:val="24"/>
+        </w:rPr>
+      </w:pPr>
+    </w:p>
+    <w:p>
+      <w:pPr>
+        <w:rPr>
+          <w:rFonts w:ascii="Arial Narrow" w:hAnsi="Arial Narrow"/>
+          <w:b/>
+          <w:bCs/>
+          <w:i/>
+          <w:iCs/>
+          <w:color w:val="0070C0"/>
+          <w:sz w:val="24"/>
+          <w:szCs w:val="24"/>
+        </w:rPr>
+      </w:pPr>
+    </w:p>
+    <w:p>
+      <w:pPr>
+        <w:rPr>
+          <w:rFonts w:ascii="Arial Narrow" w:hAnsi="Arial Narrow"/>
+          <w:b/>
+          <w:bCs/>
+          <w:i/>
+          <w:iCs/>
+          <w:color w:val="0070C0"/>
+          <w:sz w:val="24"/>
+          <w:szCs w:val="24"/>
+        </w:rPr>
+      </w:pPr>
+    </w:p>
+    <w:p>
+      <w:pPr>
+        <w:rPr>
+          <w:rFonts w:ascii="Arial Narrow" w:hAnsi="Arial Narrow"/>
+          <w:b/>
+          <w:bCs/>
+          <w:i/>
+          <w:iCs/>
+          <w:color w:val="0070C0"/>
+          <w:sz w:val="24"/>
+          <w:szCs w:val="24"/>
+        </w:rPr>
+      </w:pPr>
+      <w:r>
+        <w:rPr>
+          <w:rFonts w:ascii="Arial Narrow" w:hAnsi="Arial Narrow"/>
+          <w:b/>
+          <w:bCs/>
+          <w:i/>
+          <w:iCs/>
+          <w:color w:val="0070C0"/>
+          <w:sz w:val="24"/>
+          <w:szCs w:val="24"/>
+        </w:rPr>
+        <w:lastRenderedPageBreak/>
+        <w:t>Objeto</w:t>
+      </w:r>
+    </w:p>
+    <w:p>
+      <w:pPr>
+        <w:rPr>
+          <w:rFonts w:ascii="Arial Narrow" w:hAnsi="Arial Narrow"/>
+          <w:sz w:val="24"/>
+          <w:szCs w:val="24"/>
+        </w:rPr>
+      </w:pPr>
+      <w:r>
+        <w:rPr>
+          <w:rFonts w:ascii="Arial Narrow" w:hAnsi="Arial Narrow"/>
+          <w:sz w:val="24"/>
+          <w:szCs w:val="24"/>
+        </w:rPr>
+        <w:t>Espacio de memoria que referencia o instancia una clase.</w:t>
+      </w:r>
+    </w:p>
+    <w:p>
+      <w:pPr>
+        <w:jc w:val="center"/>
+        <w:rPr>
+          <w:rFonts w:ascii="Arial Narrow" w:hAnsi="Arial Narrow"/>
+          <w:sz w:val="24"/>
+          <w:szCs w:val="24"/>
+        </w:rPr>
+      </w:pPr>
+      <w:r>
+        <w:rPr>
+          <w:noProof/>
+        </w:rPr>
+        <w:drawing>
+          <wp:inline distT="0" distB="0" distL="0" distR="0" wp14:anchorId="7C7DD9E9" wp14:editId="031DBC67">
+            <wp:extent cx="4514850" cy="2762250"/>
+            <wp:effectExtent l="0" t="0" r="0" b="0"/>
+            <wp:docPr id="25" name="Imagen 25"/>
+            <wp:cNvGraphicFramePr>
+              <a:graphicFrameLocks xmlns:a="http://schemas.openxmlformats.org/drawingml/2006/main" noChangeAspect="1"/>
+            </wp:cNvGraphicFramePr>
+            <a:graphic xmlns:a="http://schemas.openxmlformats.org/drawingml/2006/main">
+              <a:graphicData uri="http://schemas.openxmlformats.org/drawingml/2006/picture">
+                <pic:pic xmlns:pic="http://schemas.openxmlformats.org/drawingml/2006/picture">
+                  <pic:nvPicPr>
+                    <pic:cNvPr id="1" name=""/>
+                    <pic:cNvPicPr/>
+                  </pic:nvPicPr>
+                  <pic:blipFill>
+                    <a:blip r:embed="rId31"/>
+                    <a:stretch>
+                      <a:fillRect/>
+                    </a:stretch>
+                  </pic:blipFill>
+                  <pic:spPr>
+                    <a:xfrm>
+                      <a:off x="0" y="0"/>
+                      <a:ext cx="4514850" cy="2762250"/>
+                    </a:xfrm>
+                    <a:prstGeom prst="rect">
+                      <a:avLst/>
+                    </a:prstGeom>
+                  </pic:spPr>
+                </pic:pic>
+              </a:graphicData>
+            </a:graphic>
+          </wp:inline>
+        </w:drawing>
+      </w:r>
+    </w:p>
+    <w:p>
+      <w:pPr>
+        <w:jc w:val="center"/>
+        <w:rPr>
+          <w:rFonts w:ascii="Arial Narrow" w:hAnsi="Arial Narrow"/>
+          <w:sz w:val="24"/>
+          <w:szCs w:val="24"/>
+        </w:rPr>
+      </w:pPr>
+      <w:r>
+        <w:rPr>
+          <w:noProof/>
+        </w:rPr>
+        <w:drawing>
+          <wp:inline distT="0" distB="0" distL="0" distR="0" wp14:anchorId="50F348E7" wp14:editId="20409BCA">
+            <wp:extent cx="3876675" cy="2352675"/>
+            <wp:effectExtent l="0" t="0" r="9525" b="9525"/>
+            <wp:docPr id="26" name="Imagen 26"/>
+            <wp:cNvGraphicFramePr>
+              <a:graphicFrameLocks xmlns:a="http://schemas.openxmlformats.org/drawingml/2006/main" noChangeAspect="1"/>
+            </wp:cNvGraphicFramePr>
+            <a:graphic xmlns:a="http://schemas.openxmlformats.org/drawingml/2006/main">
+              <a:graphicData uri="http://schemas.openxmlformats.org/drawingml/2006/picture">
+                <pic:pic xmlns:pic="http://schemas.openxmlformats.org/drawingml/2006/picture">
+                  <pic:nvPicPr>
+                    <pic:cNvPr id="1" name=""/>
+                    <pic:cNvPicPr/>
+                  </pic:nvPicPr>
+                  <pic:blipFill>
+                    <a:blip r:embed="rId32"/>
+                    <a:stretch>
+                      <a:fillRect/>
+                    </a:stretch>
+                  </pic:blipFill>
+                  <pic:spPr>
+                    <a:xfrm>
+                      <a:off x="0" y="0"/>
+                      <a:ext cx="3876675" cy="2352675"/>
+                    </a:xfrm>
+                    <a:prstGeom prst="rect">
+                      <a:avLst/>
+                    </a:prstGeom>
+                  </pic:spPr>
+                </pic:pic>
+              </a:graphicData>
+            </a:graphic>
+          </wp:inline>
+        </w:drawing>
+      </w:r>
+    </w:p>
+    <w:p>
+      <w:pPr>
+        <w:jc w:val="center"/>
+        <w:rPr>
+          <w:rFonts w:ascii="Arial Narrow" w:hAnsi="Arial Narrow"/>
+          <w:sz w:val="24"/>
+          <w:szCs w:val="24"/>
+        </w:rPr>
+      </w:pPr>
+    </w:p>
+    <w:p>
+      <w:pPr>
+        <w:rPr>
+          <w:rFonts w:ascii="Arial Narrow" w:hAnsi="Arial Narrow"/>
+          <w:b/>
+          <w:bCs/>
+          <w:i/>
+          <w:iCs/>
+          <w:color w:val="0070C0"/>
+          <w:sz w:val="24"/>
+          <w:szCs w:val="24"/>
+        </w:rPr>
+      </w:pPr>
+    </w:p>
+    <w:p>
+      <w:pPr>
+        <w:rPr>
+          <w:rFonts w:ascii="Arial Narrow" w:hAnsi="Arial Narrow"/>
+          <w:b/>
+          <w:bCs/>
+          <w:i/>
+          <w:iCs/>
+          <w:color w:val="0070C0"/>
+          <w:sz w:val="24"/>
+          <w:szCs w:val="24"/>
+        </w:rPr>
+      </w:pPr>
+    </w:p>
+    <w:p>
+      <w:pPr>
+        <w:rPr>
+          <w:rFonts w:ascii="Arial Narrow" w:hAnsi="Arial Narrow"/>
+          <w:b/>
+          <w:bCs/>
+          <w:i/>
+          <w:iCs/>
+          <w:color w:val="0070C0"/>
+          <w:sz w:val="24"/>
+          <w:szCs w:val="24"/>
+        </w:rPr>
+      </w:pPr>
+    </w:p>
+    <w:p>
+      <w:pPr>
+        <w:rPr>
+          <w:rFonts w:ascii="Arial Narrow" w:hAnsi="Arial Narrow"/>
+          <w:b/>
+          <w:bCs/>
+          <w:i/>
+          <w:iCs/>
+          <w:color w:val="0070C0"/>
+          <w:sz w:val="24"/>
+          <w:szCs w:val="24"/>
+        </w:rPr>
+      </w:pPr>
+    </w:p>
+    <w:p>
+      <w:pPr>
+        <w:rPr>
+          <w:rFonts w:ascii="Arial Narrow" w:hAnsi="Arial Narrow"/>
+          <w:b/>
+          <w:bCs/>
+          <w:i/>
+          <w:iCs/>
+          <w:color w:val="0070C0"/>
+          <w:sz w:val="24"/>
+          <w:szCs w:val="24"/>
+        </w:rPr>
+      </w:pPr>
+    </w:p>
+    <w:p>
+      <w:pPr>
+        <w:rPr>
+          <w:rFonts w:ascii="Arial Narrow" w:hAnsi="Arial Narrow"/>
+          <w:b/>
+          <w:bCs/>
+          <w:i/>
+          <w:iCs/>
+          <w:color w:val="0070C0"/>
+          <w:sz w:val="24"/>
+          <w:szCs w:val="24"/>
+        </w:rPr>
+      </w:pPr>
+    </w:p>
+    <w:p>
+      <w:pPr>
+        <w:rPr>
+          <w:rFonts w:ascii="Arial Narrow" w:hAnsi="Arial Narrow"/>
+          <w:b/>
+          <w:bCs/>
+          <w:i/>
+          <w:iCs/>
+          <w:color w:val="0070C0"/>
+          <w:sz w:val="24"/>
+          <w:szCs w:val="24"/>
+        </w:rPr>
+      </w:pPr>
+    </w:p>
+    <w:p>
+      <w:pPr>
+        <w:rPr>
+          <w:rFonts w:ascii="Arial Narrow" w:hAnsi="Arial Narrow"/>
+          <w:b/>
+          <w:bCs/>
+          <w:i/>
+          <w:iCs/>
+          <w:color w:val="0070C0"/>
+          <w:sz w:val="24"/>
+          <w:szCs w:val="24"/>
+        </w:rPr>
+      </w:pPr>
+      <w:r>
+        <w:rPr>
+          <w:rFonts w:ascii="Arial Narrow" w:hAnsi="Arial Narrow"/>
+          <w:b/>
+          <w:bCs/>
+          <w:i/>
+          <w:iCs/>
+          <w:color w:val="0070C0"/>
+          <w:sz w:val="24"/>
+          <w:szCs w:val="24"/>
+        </w:rPr>
+        <w:lastRenderedPageBreak/>
+        <w:t>Objeto usando []</w:t>
+      </w:r>
+    </w:p>
+    <w:p>
+      <w:pPr>
+        <w:jc w:val="center"/>
+        <w:rPr>
+          <w:rFonts w:ascii="Arial Narrow" w:hAnsi="Arial Narrow"/>
+          <w:b/>
+          <w:bCs/>
+          <w:i/>
+          <w:iCs/>
+          <w:color w:val="0070C0"/>
+          <w:sz w:val="24"/>
+          <w:szCs w:val="24"/>
+        </w:rPr>
+      </w:pPr>
+      <w:r>
+        <w:rPr>
+          <w:noProof/>
+        </w:rPr>
+        <w:drawing>
+          <wp:inline distT="0" distB="0" distL="0" distR="0" wp14:anchorId="4D124F09" wp14:editId="526EF492">
+            <wp:extent cx="4781550" cy="2457450"/>
+            <wp:effectExtent l="0" t="0" r="0" b="0"/>
+            <wp:docPr id="29" name="Imagen 29"/>
+            <wp:cNvGraphicFramePr>
+              <a:graphicFrameLocks xmlns:a="http://schemas.openxmlformats.org/drawingml/2006/main" noChangeAspect="1"/>
+            </wp:cNvGraphicFramePr>
+            <a:graphic xmlns:a="http://schemas.openxmlformats.org/drawingml/2006/main">
+              <a:graphicData uri="http://schemas.openxmlformats.org/drawingml/2006/picture">
+                <pic:pic xmlns:pic="http://schemas.openxmlformats.org/drawingml/2006/picture">
+                  <pic:nvPicPr>
+                    <pic:cNvPr id="1" name=""/>
+                    <pic:cNvPicPr/>
+                  </pic:nvPicPr>
+                  <pic:blipFill>
+                    <a:blip r:embed="rId33"/>
+                    <a:stretch>
+                      <a:fillRect/>
+                    </a:stretch>
+                  </pic:blipFill>
+                  <pic:spPr>
+                    <a:xfrm>
+                      <a:off x="0" y="0"/>
+                      <a:ext cx="4781550" cy="2457450"/>
+                    </a:xfrm>
+                    <a:prstGeom prst="rect">
+                      <a:avLst/>
+                    </a:prstGeom>
+                  </pic:spPr>
+                </pic:pic>
+              </a:graphicData>
+            </a:graphic>
+          </wp:inline>
+        </w:drawing>
+      </w:r>
+    </w:p>
+    <w:p>
+      <w:pPr>
+        <w:rPr>
+          <w:rFonts w:ascii="Arial Narrow" w:hAnsi="Arial Narrow"/>
+          <w:b/>
+          <w:bCs/>
+          <w:i/>
+          <w:iCs/>
+          <w:color w:val="0070C0"/>
+          <w:sz w:val="24"/>
+          <w:szCs w:val="24"/>
+          <w:highlight w:val="yellow"/>
+        </w:rPr>
+      </w:pPr>
+    </w:p>
+    <w:p>
+      <w:pPr>
+        <w:rPr>
+          <w:rFonts w:ascii="Arial Narrow" w:hAnsi="Arial Narrow"/>
+          <w:b/>
+          <w:bCs/>
+          <w:i/>
+          <w:iCs/>
+          <w:color w:val="0070C0"/>
+          <w:sz w:val="24"/>
+          <w:szCs w:val="24"/>
+        </w:rPr>
+      </w:pPr>
+      <w:proofErr w:type="spellStart"/>
+      <w:r>
+        <w:rPr>
+          <w:rFonts w:ascii="Arial Narrow" w:hAnsi="Arial Narrow"/>
+          <w:b/>
+          <w:bCs/>
+          <w:i/>
+          <w:iCs/>
+          <w:color w:val="0070C0"/>
+          <w:sz w:val="24"/>
+          <w:szCs w:val="24"/>
+        </w:rPr>
+        <w:t>Object.assign</w:t>
+      </w:r>
+      <w:proofErr w:type="spellEnd"/>
+      <w:r>
+        <w:rPr>
+          <w:rFonts w:ascii="Arial Narrow" w:hAnsi="Arial Narrow"/>
+          <w:b/>
+          <w:bCs/>
+          <w:i/>
+          <w:iCs/>
+          <w:color w:val="0070C0"/>
+          <w:sz w:val="24"/>
+          <w:szCs w:val="24"/>
+        </w:rPr>
+        <w:t>()</w:t>
+      </w:r>
+    </w:p>
+    <w:p>
+      <w:pPr>
+        <w:rPr>
+          <w:rFonts w:ascii="Arial Narrow" w:hAnsi="Arial Narrow"/>
+          <w:sz w:val="24"/>
+          <w:szCs w:val="24"/>
+        </w:rPr>
+      </w:pPr>
+      <w:r>
+        <w:rPr>
+          <w:rFonts w:ascii="Arial Narrow" w:hAnsi="Arial Narrow"/>
+          <w:sz w:val="24"/>
+          <w:szCs w:val="24"/>
+        </w:rPr>
+        <w:t>Duplicado de objeto ya existente.</w:t>
+      </w:r>
+    </w:p>
+    <w:p>
+      <w:pPr>
+        <w:jc w:val="center"/>
+        <w:rPr>
+          <w:rFonts w:ascii="Arial Narrow" w:hAnsi="Arial Narrow"/>
+          <w:sz w:val="24"/>
+          <w:szCs w:val="24"/>
+        </w:rPr>
+      </w:pPr>
+      <w:r>
+        <w:rPr>
+          <w:noProof/>
+        </w:rPr>
+        <w:drawing>
+          <wp:inline distT="0" distB="0" distL="0" distR="0" wp14:anchorId="3D85606F" wp14:editId="7125865E">
+            <wp:extent cx="5612130" cy="3040380"/>
+            <wp:effectExtent l="0" t="0" r="7620" b="7620"/>
+            <wp:docPr id="30" name="Imagen 30"/>
+            <wp:cNvGraphicFramePr>
+              <a:graphicFrameLocks xmlns:a="http://schemas.openxmlformats.org/drawingml/2006/main" noChangeAspect="1"/>
+            </wp:cNvGraphicFramePr>
+            <a:graphic xmlns:a="http://schemas.openxmlformats.org/drawingml/2006/main">
+              <a:graphicData uri="http://schemas.openxmlformats.org/drawingml/2006/picture">
+                <pic:pic xmlns:pic="http://schemas.openxmlformats.org/drawingml/2006/picture">
+                  <pic:nvPicPr>
+                    <pic:cNvPr id="1" name=""/>
+                    <pic:cNvPicPr/>
+                  </pic:nvPicPr>
+                  <pic:blipFill>
+                    <a:blip r:embed="rId34"/>
+                    <a:stretch>
+                      <a:fillRect/>
+                    </a:stretch>
+                  </pic:blipFill>
+                  <pic:spPr>
+                    <a:xfrm>
+                      <a:off x="0" y="0"/>
+                      <a:ext cx="5612130" cy="3040380"/>
+                    </a:xfrm>
+                    <a:prstGeom prst="rect">
+                      <a:avLst/>
+                    </a:prstGeom>
+                  </pic:spPr>
+                </pic:pic>
+              </a:graphicData>
+            </a:graphic>
+          </wp:inline>
+        </w:drawing>
+      </w:r>
+    </w:p>
+    <w:p>
+      <w:pPr>
+        <w:rPr>
+          <w:rFonts w:ascii="Arial Narrow" w:hAnsi="Arial Narrow"/>
+          <w:sz w:val="24"/>
+          <w:szCs w:val="24"/>
+        </w:rPr>
+      </w:pPr>
+    </w:p>
+    <w:p>
+      <w:pPr>
+        <w:rPr>
+          <w:rFonts w:ascii="Arial Narrow" w:hAnsi="Arial Narrow"/>
+          <w:sz w:val="24"/>
+          <w:szCs w:val="24"/>
+        </w:rPr>
+      </w:pPr>
+    </w:p>
+    <w:p>
+      <w:pPr>
+        <w:rPr>
+          <w:rFonts w:ascii="Arial Narrow" w:hAnsi="Arial Narrow"/>
+          <w:sz w:val="24"/>
+          <w:szCs w:val="24"/>
+        </w:rPr>
+      </w:pPr>
+    </w:p>
+    <w:p>
+      <w:pPr>
+        <w:rPr>
+          <w:rFonts w:ascii="Arial Narrow" w:hAnsi="Arial Narrow"/>
+          <w:sz w:val="24"/>
+          <w:szCs w:val="24"/>
+        </w:rPr>
+      </w:pPr>
+    </w:p>
+    <w:p>
+      <w:pPr>
+        <w:rPr>
+          <w:rFonts w:ascii="Arial Narrow" w:hAnsi="Arial Narrow"/>
+          <w:sz w:val="24"/>
+          <w:szCs w:val="24"/>
+        </w:rPr>
+      </w:pPr>
+    </w:p>
+    <w:p>
+      <w:pPr>
+        <w:rPr>
+          <w:rFonts w:ascii="Arial Narrow" w:hAnsi="Arial Narrow"/>
+          <w:b/>
+          <w:bCs/>
+          <w:i/>
+          <w:iCs/>
+          <w:color w:val="0070C0"/>
+          <w:sz w:val="24"/>
+          <w:szCs w:val="24"/>
+        </w:rPr>
+      </w:pPr>
+      <w:r>
+        <w:rPr>
+          <w:rFonts w:ascii="Arial Narrow" w:hAnsi="Arial Narrow"/>
+          <w:b/>
+          <w:bCs/>
+          <w:i/>
+          <w:iCs/>
+          <w:color w:val="0070C0"/>
+          <w:sz w:val="24"/>
+          <w:szCs w:val="24"/>
+        </w:rPr>
+        <w:lastRenderedPageBreak/>
+        <w:t>Desestructuración</w:t>
+      </w:r>
+    </w:p>
+    <w:p>
+      <w:pPr>
+        <w:rPr>
+          <w:rFonts w:ascii="Arial Narrow" w:hAnsi="Arial Narrow"/>
+          <w:color w:val="000000" w:themeColor="text1"/>
+          <w:sz w:val="24"/>
+          <w:szCs w:val="24"/>
+        </w:rPr>
+      </w:pPr>
+      <w:r>
+        <w:rPr>
+          <w:rFonts w:ascii="Arial Narrow" w:hAnsi="Arial Narrow"/>
+          <w:color w:val="000000" w:themeColor="text1"/>
+          <w:sz w:val="24"/>
+          <w:szCs w:val="24"/>
+        </w:rPr>
+        <w:t>Descompone un array en diferentes variables</w:t>
+      </w:r>
+      <w:r>
+        <w:rPr>
+          <w:rFonts w:ascii="Arial Narrow" w:hAnsi="Arial Narrow"/>
+          <w:color w:val="000000" w:themeColor="text1"/>
+          <w:sz w:val="24"/>
+          <w:szCs w:val="24"/>
+        </w:rPr>
+        <w:t>.</w:t>
+      </w:r>
+    </w:p>
+    <w:p>
+      <w:pPr>
+        <w:jc w:val="center"/>
+        <w:rPr>
+          <w:rFonts w:ascii="Arial Narrow" w:hAnsi="Arial Narrow"/>
+          <w:color w:val="000000" w:themeColor="text1"/>
+          <w:sz w:val="24"/>
+          <w:szCs w:val="24"/>
+        </w:rPr>
+      </w:pPr>
+      <w:r>
+        <w:rPr>
+          <w:noProof/>
+        </w:rPr>
+        <w:drawing>
+          <wp:inline distT="0" distB="0" distL="0" distR="0" wp14:anchorId="6EA0D5D8" wp14:editId="2B38BCD3">
+            <wp:extent cx="4752975" cy="2257425"/>
+            <wp:effectExtent l="0" t="0" r="9525" b="9525"/>
+            <wp:docPr id="31" name="Imagen 31"/>
+            <wp:cNvGraphicFramePr>
+              <a:graphicFrameLocks xmlns:a="http://schemas.openxmlformats.org/drawingml/2006/main" noChangeAspect="1"/>
+            </wp:cNvGraphicFramePr>
+            <a:graphic xmlns:a="http://schemas.openxmlformats.org/drawingml/2006/main">
+              <a:graphicData uri="http://schemas.openxmlformats.org/drawingml/2006/picture">
+                <pic:pic xmlns:pic="http://schemas.openxmlformats.org/drawingml/2006/picture">
+                  <pic:nvPicPr>
+                    <pic:cNvPr id="1" name=""/>
+                    <pic:cNvPicPr/>
+                  </pic:nvPicPr>
+                  <pic:blipFill>
+                    <a:blip r:embed="rId35"/>
+                    <a:stretch>
+                      <a:fillRect/>
+                    </a:stretch>
+                  </pic:blipFill>
+                  <pic:spPr>
+                    <a:xfrm>
+                      <a:off x="0" y="0"/>
+                      <a:ext cx="4752975" cy="2257425"/>
+                    </a:xfrm>
+                    <a:prstGeom prst="rect">
+                      <a:avLst/>
+                    </a:prstGeom>
+                  </pic:spPr>
+                </pic:pic>
+              </a:graphicData>
+            </a:graphic>
+          </wp:inline>
+        </w:drawing>
+      </w:r>
+    </w:p>
+    <w:p>
+      <w:pPr>
+        <w:rPr>
+          <w:rFonts w:ascii="Arial Narrow" w:hAnsi="Arial Narrow"/>
+          <w:color w:val="000000" w:themeColor="text1"/>
+          <w:sz w:val="24"/>
+          <w:szCs w:val="24"/>
+        </w:rPr>
+      </w:pPr>
+    </w:p>
+    <w:p>
+      <w:pPr>
+        <w:rPr>
+          <w:rFonts w:ascii="Arial Narrow" w:hAnsi="Arial Narrow"/>
+          <w:b/>
+          <w:bCs/>
+          <w:i/>
+          <w:iCs/>
+          <w:color w:val="0070C0"/>
+          <w:sz w:val="24"/>
+          <w:szCs w:val="24"/>
+        </w:rPr>
+      </w:pPr>
+      <w:r>
+        <w:rPr>
+          <w:rFonts w:ascii="Arial Narrow" w:hAnsi="Arial Narrow"/>
+          <w:b/>
+          <w:bCs/>
+          <w:i/>
+          <w:iCs/>
+          <w:color w:val="0070C0"/>
+          <w:sz w:val="24"/>
+          <w:szCs w:val="24"/>
+        </w:rPr>
+        <w:t xml:space="preserve">Parámetro </w:t>
+      </w:r>
+      <w:proofErr w:type="spellStart"/>
+      <w:r>
+        <w:rPr>
+          <w:rFonts w:ascii="Arial Narrow" w:hAnsi="Arial Narrow"/>
+          <w:b/>
+          <w:bCs/>
+          <w:i/>
+          <w:iCs/>
+          <w:color w:val="0070C0"/>
+          <w:sz w:val="24"/>
+          <w:szCs w:val="24"/>
+        </w:rPr>
+        <w:t>rest</w:t>
+      </w:r>
+      <w:proofErr w:type="spellEnd"/>
+      <w:r>
+        <w:rPr>
+          <w:rFonts w:ascii="Arial Narrow" w:hAnsi="Arial Narrow"/>
+          <w:b/>
+          <w:bCs/>
+          <w:i/>
+          <w:iCs/>
+          <w:color w:val="0070C0"/>
+          <w:sz w:val="24"/>
+          <w:szCs w:val="24"/>
+        </w:rPr>
+        <w:t xml:space="preserve"> </w:t>
+      </w:r>
+    </w:p>
+    <w:p>
+      <w:pPr>
+        <w:rPr>
+          <w:rFonts w:ascii="Arial Narrow" w:hAnsi="Arial Narrow"/>
+          <w:color w:val="000000" w:themeColor="text1"/>
+          <w:sz w:val="24"/>
+          <w:szCs w:val="24"/>
+        </w:rPr>
+      </w:pPr>
+      <w:r>
+        <w:rPr>
+          <w:rFonts w:ascii="Arial Narrow" w:hAnsi="Arial Narrow"/>
+          <w:color w:val="000000" w:themeColor="text1"/>
+          <w:sz w:val="24"/>
+          <w:szCs w:val="24"/>
+        </w:rPr>
+        <w:t>Permite pasar una cantidad de parámetros variables en una función</w:t>
+      </w:r>
+      <w:r>
+        <w:rPr>
+          <w:rFonts w:ascii="Arial Narrow" w:hAnsi="Arial Narrow"/>
+          <w:color w:val="000000" w:themeColor="text1"/>
+          <w:sz w:val="24"/>
+          <w:szCs w:val="24"/>
+        </w:rPr>
+        <w:t>.</w:t>
+      </w:r>
+    </w:p>
+    <w:p>
+      <w:pPr>
+        <w:jc w:val="center"/>
+        <w:rPr>
+          <w:rFonts w:ascii="Arial Narrow" w:hAnsi="Arial Narrow"/>
+          <w:color w:val="000000" w:themeColor="text1"/>
+          <w:sz w:val="24"/>
+          <w:szCs w:val="24"/>
+        </w:rPr>
+      </w:pPr>
+      <w:r>
+        <w:rPr>
+          <w:noProof/>
+        </w:rPr>
+        <w:drawing>
+          <wp:inline distT="0" distB="0" distL="0" distR="0" wp14:anchorId="0AFED279" wp14:editId="6CDD2101">
+            <wp:extent cx="4714875" cy="2609850"/>
+            <wp:effectExtent l="0" t="0" r="9525" b="0"/>
+            <wp:docPr id="32" name="Imagen 32"/>
+            <wp:cNvGraphicFramePr>
+              <a:graphicFrameLocks xmlns:a="http://schemas.openxmlformats.org/drawingml/2006/main" noChangeAspect="1"/>
+            </wp:cNvGraphicFramePr>
+            <a:graphic xmlns:a="http://schemas.openxmlformats.org/drawingml/2006/main">
+              <a:graphicData uri="http://schemas.openxmlformats.org/drawingml/2006/picture">
+                <pic:pic xmlns:pic="http://schemas.openxmlformats.org/drawingml/2006/picture">
+                  <pic:nvPicPr>
+                    <pic:cNvPr id="1" name=""/>
+                    <pic:cNvPicPr/>
+                  </pic:nvPicPr>
+                  <pic:blipFill>
+                    <a:blip r:embed="rId36"/>
+                    <a:stretch>
+                      <a:fillRect/>
+                    </a:stretch>
+                  </pic:blipFill>
+                  <pic:spPr>
+                    <a:xfrm>
+                      <a:off x="0" y="0"/>
+                      <a:ext cx="4714875" cy="2609850"/>
+                    </a:xfrm>
+                    <a:prstGeom prst="rect">
+                      <a:avLst/>
+                    </a:prstGeom>
+                  </pic:spPr>
+                </pic:pic>
+              </a:graphicData>
+            </a:graphic>
+          </wp:inline>
+        </w:drawing>
+      </w:r>
+    </w:p>
+    <w:p>
+      <w:pPr>
+        <w:rPr>
+          <w:rFonts w:ascii="Arial Narrow" w:hAnsi="Arial Narrow"/>
+          <w:b/>
+          <w:bCs/>
+          <w:i/>
+          <w:iCs/>
+          <w:color w:val="0070C0"/>
+          <w:sz w:val="24"/>
+          <w:szCs w:val="24"/>
+        </w:rPr>
+      </w:pPr>
+    </w:p>
+    <w:p>
+      <w:pPr>
+        <w:rPr>
+          <w:rFonts w:ascii="Arial Narrow" w:hAnsi="Arial Narrow"/>
+          <w:b/>
+          <w:bCs/>
+          <w:i/>
+          <w:iCs/>
+          <w:color w:val="0070C0"/>
+          <w:sz w:val="24"/>
+          <w:szCs w:val="24"/>
+        </w:rPr>
+      </w:pPr>
+    </w:p>
+    <w:p>
+      <w:pPr>
+        <w:rPr>
+          <w:rFonts w:ascii="Arial Narrow" w:hAnsi="Arial Narrow"/>
+          <w:b/>
+          <w:bCs/>
+          <w:i/>
+          <w:iCs/>
+          <w:color w:val="0070C0"/>
+          <w:sz w:val="24"/>
+          <w:szCs w:val="24"/>
+        </w:rPr>
+      </w:pPr>
+    </w:p>
+    <w:p>
+      <w:pPr>
+        <w:rPr>
+          <w:rFonts w:ascii="Arial Narrow" w:hAnsi="Arial Narrow"/>
+          <w:b/>
+          <w:bCs/>
+          <w:i/>
+          <w:iCs/>
+          <w:color w:val="0070C0"/>
+          <w:sz w:val="24"/>
+          <w:szCs w:val="24"/>
+        </w:rPr>
+      </w:pPr>
+    </w:p>
+    <w:p>
+      <w:pPr>
+        <w:rPr>
+          <w:rFonts w:ascii="Arial Narrow" w:hAnsi="Arial Narrow"/>
+          <w:b/>
+          <w:bCs/>
+          <w:i/>
+          <w:iCs/>
+          <w:color w:val="0070C0"/>
+          <w:sz w:val="24"/>
+          <w:szCs w:val="24"/>
+        </w:rPr>
+      </w:pPr>
+    </w:p>
+    <w:p>
+      <w:pPr>
+        <w:rPr>
+          <w:rFonts w:ascii="Arial Narrow" w:hAnsi="Arial Narrow"/>
+          <w:b/>
+          <w:bCs/>
+          <w:i/>
+          <w:iCs/>
+          <w:color w:val="0070C0"/>
+          <w:sz w:val="24"/>
+          <w:szCs w:val="24"/>
+        </w:rPr>
+      </w:pPr>
+    </w:p>
+    <w:p>
+      <w:pPr>
+        <w:rPr>
+          <w:rFonts w:ascii="Arial Narrow" w:hAnsi="Arial Narrow"/>
+          <w:b/>
+          <w:bCs/>
+          <w:i/>
+          <w:iCs/>
+          <w:color w:val="0070C0"/>
+          <w:sz w:val="24"/>
+          <w:szCs w:val="24"/>
+          <w:u w:val="single"/>
+        </w:rPr>
+      </w:pPr>
+      <w:r>
+        <w:rPr>
+          <w:rFonts w:ascii="Arial Narrow" w:hAnsi="Arial Narrow"/>
+          <w:b/>
+          <w:bCs/>
+          <w:i/>
+          <w:iCs/>
+          <w:color w:val="0070C0"/>
+          <w:sz w:val="24"/>
+          <w:szCs w:val="24"/>
+        </w:rPr>
+        <w:lastRenderedPageBreak/>
+        <w:t xml:space="preserve">Parámetro </w:t>
+      </w:r>
+      <w:proofErr w:type="spellStart"/>
+      <w:r>
+        <w:rPr>
+          <w:rFonts w:ascii="Arial Narrow" w:hAnsi="Arial Narrow"/>
+          <w:b/>
+          <w:bCs/>
+          <w:i/>
+          <w:iCs/>
+          <w:color w:val="0070C0"/>
+          <w:sz w:val="24"/>
+          <w:szCs w:val="24"/>
+        </w:rPr>
+        <w:t>apread</w:t>
+      </w:r>
+      <w:proofErr w:type="spellEnd"/>
+    </w:p>
+    <w:p>
+      <w:pPr>
+        <w:rPr>
+          <w:rFonts w:ascii="Arial Narrow" w:hAnsi="Arial Narrow"/>
+          <w:color w:val="000000" w:themeColor="text1"/>
+          <w:sz w:val="24"/>
+          <w:szCs w:val="24"/>
+        </w:rPr>
+      </w:pPr>
+      <w:r>
+        <w:rPr>
+          <w:rFonts w:ascii="Arial Narrow" w:hAnsi="Arial Narrow"/>
+          <w:color w:val="000000" w:themeColor="text1"/>
+          <w:sz w:val="24"/>
+          <w:szCs w:val="24"/>
+        </w:rPr>
+        <w:t xml:space="preserve">Usado para pasar una cantidad de variables en una función, pero en objetos, </w:t>
+      </w:r>
+      <w:proofErr w:type="spellStart"/>
+      <w:r>
+        <w:rPr>
+          <w:rFonts w:ascii="Arial Narrow" w:hAnsi="Arial Narrow"/>
+          <w:color w:val="000000" w:themeColor="text1"/>
+          <w:sz w:val="24"/>
+          <w:szCs w:val="24"/>
+        </w:rPr>
+        <w:t>arrays</w:t>
+      </w:r>
+      <w:proofErr w:type="spellEnd"/>
+      <w:r>
+        <w:rPr>
+          <w:rFonts w:ascii="Arial Narrow" w:hAnsi="Arial Narrow"/>
+          <w:color w:val="000000" w:themeColor="text1"/>
+          <w:sz w:val="24"/>
+          <w:szCs w:val="24"/>
+        </w:rPr>
+        <w:t xml:space="preserve"> o argumentos de funciones.</w:t>
+      </w:r>
+    </w:p>
+    <w:p>
+      <w:pPr>
+        <w:jc w:val="center"/>
+        <w:rPr>
+          <w:rFonts w:ascii="Arial Narrow" w:hAnsi="Arial Narrow"/>
+          <w:color w:val="000000" w:themeColor="text1"/>
+          <w:sz w:val="24"/>
+          <w:szCs w:val="24"/>
+        </w:rPr>
+      </w:pPr>
+      <w:r>
+        <w:rPr>
+          <w:noProof/>
+        </w:rPr>
+        <w:drawing>
+          <wp:inline distT="0" distB="0" distL="0" distR="0" wp14:anchorId="116963C2" wp14:editId="1324C5DF">
+            <wp:extent cx="4714875" cy="1733550"/>
+            <wp:effectExtent l="0" t="0" r="9525" b="0"/>
+            <wp:docPr id="33" name="Imagen 33"/>
+            <wp:cNvGraphicFramePr>
+              <a:graphicFrameLocks xmlns:a="http://schemas.openxmlformats.org/drawingml/2006/main" noChangeAspect="1"/>
+            </wp:cNvGraphicFramePr>
+            <a:graphic xmlns:a="http://schemas.openxmlformats.org/drawingml/2006/main">
+              <a:graphicData uri="http://schemas.openxmlformats.org/drawingml/2006/picture">
+                <pic:pic xmlns:pic="http://schemas.openxmlformats.org/drawingml/2006/picture">
+                  <pic:nvPicPr>
+                    <pic:cNvPr id="1" name=""/>
+                    <pic:cNvPicPr/>
+                  </pic:nvPicPr>
+                  <pic:blipFill>
+                    <a:blip r:embed="rId37"/>
+                    <a:stretch>
+                      <a:fillRect/>
+                    </a:stretch>
+                  </pic:blipFill>
+                  <pic:spPr>
+                    <a:xfrm>
+                      <a:off x="0" y="0"/>
+                      <a:ext cx="4714875" cy="1733550"/>
+                    </a:xfrm>
+                    <a:prstGeom prst="rect">
+                      <a:avLst/>
+                    </a:prstGeom>
+                  </pic:spPr>
+                </pic:pic>
+              </a:graphicData>
+            </a:graphic>
+          </wp:inline>
+        </w:drawing>
+      </w:r>
+    </w:p>
+    <w:p>
+      <w:pPr>
+        <w:rPr>
+          <w:rFonts w:ascii="Arial Narrow" w:hAnsi="Arial Narrow"/>
+          <w:b/>
+          <w:bCs/>
+          <w:i/>
+          <w:iCs/>
+          <w:color w:val="0070C0"/>
+          <w:sz w:val="24"/>
+          <w:szCs w:val="24"/>
+        </w:rPr>
+      </w:pPr>
+      <w:r>
+        <w:rPr>
+          <w:rFonts w:ascii="Arial Narrow" w:hAnsi="Arial Narrow"/>
+          <w:b/>
+          <w:bCs/>
+          <w:i/>
+          <w:iCs/>
+          <w:color w:val="0070C0"/>
+          <w:sz w:val="24"/>
+          <w:szCs w:val="24"/>
+        </w:rPr>
+        <w:t>Clases</w:t>
+      </w:r>
+    </w:p>
+    <w:p>
+      <w:pPr>
+        <w:rPr>
+          <w:rFonts w:ascii="Arial Narrow" w:hAnsi="Arial Narrow"/>
+          <w:color w:val="000000" w:themeColor="text1"/>
+          <w:sz w:val="24"/>
+          <w:szCs w:val="24"/>
+        </w:rPr>
+      </w:pPr>
+      <w:r>
+        <w:rPr>
+          <w:rFonts w:ascii="Arial Narrow" w:hAnsi="Arial Narrow"/>
+          <w:color w:val="000000" w:themeColor="text1"/>
+          <w:sz w:val="24"/>
+          <w:szCs w:val="24"/>
+        </w:rPr>
+        <w:t>Tipo de dato abstracto usado para crear múltiples objetos.</w:t>
+      </w:r>
+    </w:p>
+    <w:p>
+      <w:pPr>
+        <w:jc w:val="center"/>
+        <w:rPr>
+          <w:rFonts w:ascii="Arial Narrow" w:hAnsi="Arial Narrow"/>
+          <w:color w:val="000000" w:themeColor="text1"/>
+          <w:sz w:val="24"/>
+          <w:szCs w:val="24"/>
+        </w:rPr>
+      </w:pPr>
+      <w:r>
+        <w:rPr>
+          <w:noProof/>
+        </w:rPr>
+        <w:drawing>
+          <wp:inline distT="0" distB="0" distL="0" distR="0" wp14:anchorId="7536D2E5" wp14:editId="53458AFC">
+            <wp:extent cx="4619625" cy="2981325"/>
+            <wp:effectExtent l="0" t="0" r="9525" b="9525"/>
+            <wp:docPr id="34" name="Imagen 34"/>
+            <wp:cNvGraphicFramePr>
+              <a:graphicFrameLocks xmlns:a="http://schemas.openxmlformats.org/drawingml/2006/main" noChangeAspect="1"/>
+            </wp:cNvGraphicFramePr>
+            <a:graphic xmlns:a="http://schemas.openxmlformats.org/drawingml/2006/main">
+              <a:graphicData uri="http://schemas.openxmlformats.org/drawingml/2006/picture">
+                <pic:pic xmlns:pic="http://schemas.openxmlformats.org/drawingml/2006/picture">
+                  <pic:nvPicPr>
+                    <pic:cNvPr id="1" name=""/>
+                    <pic:cNvPicPr/>
+                  </pic:nvPicPr>
+                  <pic:blipFill>
+                    <a:blip r:embed="rId38"/>
+                    <a:stretch>
+                      <a:fillRect/>
+                    </a:stretch>
+                  </pic:blipFill>
+                  <pic:spPr>
+                    <a:xfrm>
+                      <a:off x="0" y="0"/>
+                      <a:ext cx="4619625" cy="2981325"/>
+                    </a:xfrm>
+                    <a:prstGeom prst="rect">
+                      <a:avLst/>
+                    </a:prstGeom>
+                  </pic:spPr>
+                </pic:pic>
+              </a:graphicData>
+            </a:graphic>
+          </wp:inline>
+        </w:drawing>
+      </w:r>
+    </w:p>
+    <w:p>
+      <w:pPr>
+        <w:rPr>
+          <w:rFonts w:ascii="Arial Narrow" w:hAnsi="Arial Narrow"/>
+          <w:color w:val="000000" w:themeColor="text1"/>
+          <w:sz w:val="24"/>
+          <w:szCs w:val="24"/>
+        </w:rPr>
+      </w:pPr>
+    </w:p>
+    <w:p>
+      <w:pPr>
+        <w:rPr>
+          <w:rFonts w:ascii="Arial Narrow" w:hAnsi="Arial Narrow"/>
+          <w:color w:val="000000" w:themeColor="text1"/>
+          <w:sz w:val="24"/>
+          <w:szCs w:val="24"/>
+        </w:rPr>
+      </w:pPr>
+    </w:p>
+    <w:p>
+      <w:pPr>
+        <w:rPr>
+          <w:rFonts w:ascii="Arial Narrow" w:hAnsi="Arial Narrow"/>
+          <w:b/>
+          <w:bCs/>
+          <w:i/>
+          <w:iCs/>
+          <w:color w:val="0070C0"/>
+          <w:sz w:val="24"/>
+          <w:szCs w:val="24"/>
+        </w:rPr>
+      </w:pPr>
+    </w:p>
+    <w:p>
+      <w:pPr>
+        <w:rPr>
+          <w:rFonts w:ascii="Arial Narrow" w:hAnsi="Arial Narrow"/>
+          <w:color w:val="000000" w:themeColor="text1"/>
+          <w:sz w:val="24"/>
+          <w:szCs w:val="24"/>
+        </w:rPr>
+      </w:pPr>
+      <w:r>
+        <w:rPr>
+          <w:rFonts w:ascii="Arial Narrow" w:hAnsi="Arial Narrow"/>
+          <w:b/>
+          <w:bCs/>
+          <w:i/>
+          <w:iCs/>
+          <w:color w:val="0070C0"/>
+          <w:sz w:val="24"/>
+          <w:szCs w:val="24"/>
+        </w:rPr>
+        <w:t>Métodos de clase</w:t>
+      </w:r>
+    </w:p>
+    <w:p>
+      <w:pPr>
+        <w:rPr>
+          <w:rFonts w:ascii="Arial Narrow" w:hAnsi="Arial Narrow"/>
+          <w:color w:val="000000" w:themeColor="text1"/>
+          <w:sz w:val="24"/>
+          <w:szCs w:val="24"/>
+        </w:rPr>
+      </w:pPr>
+      <w:r>
+        <w:rPr>
+          <w:rFonts w:ascii="Arial Narrow" w:hAnsi="Arial Narrow"/>
+          <w:color w:val="000000" w:themeColor="text1"/>
+          <w:sz w:val="24"/>
+          <w:szCs w:val="24"/>
+        </w:rPr>
+        <w:t>Bloque de código que pertene</w:t>
+      </w:r>
+      <w:r>
+        <w:rPr>
+          <w:rFonts w:ascii="Arial Narrow" w:hAnsi="Arial Narrow"/>
+          <w:color w:val="000000" w:themeColor="text1"/>
+          <w:sz w:val="24"/>
+          <w:szCs w:val="24"/>
+        </w:rPr>
+        <w:t>ce</w:t>
+      </w:r>
+      <w:r>
+        <w:rPr>
+          <w:rFonts w:ascii="Arial Narrow" w:hAnsi="Arial Narrow"/>
+          <w:color w:val="000000" w:themeColor="text1"/>
+          <w:sz w:val="24"/>
+          <w:szCs w:val="24"/>
+        </w:rPr>
+        <w:t xml:space="preserve"> a una clase y contiene una serie de instrucciones.</w:t>
+      </w:r>
+    </w:p>
+    <w:p>
+      <w:pPr>
+        <w:rPr>
+          <w:rFonts w:ascii="Arial Narrow" w:hAnsi="Arial Narrow"/>
+          <w:color w:val="000000" w:themeColor="text1"/>
+          <w:sz w:val="24"/>
+          <w:szCs w:val="24"/>
+        </w:rPr>
+      </w:pPr>
+    </w:p>
+    <w:p>
+      <w:pPr>
+        <w:rPr>
+          <w:rFonts w:ascii="Arial Narrow" w:hAnsi="Arial Narrow"/>
+          <w:b/>
+          <w:bCs/>
+          <w:i/>
+          <w:iCs/>
+          <w:color w:val="0070C0"/>
+          <w:sz w:val="24"/>
+          <w:szCs w:val="24"/>
+        </w:rPr>
+      </w:pPr>
+    </w:p>
+    <w:p>
+      <w:pPr>
+        <w:rPr>
+          <w:rFonts w:ascii="Arial Narrow" w:hAnsi="Arial Narrow"/>
+          <w:b/>
+          <w:bCs/>
+          <w:i/>
+          <w:iCs/>
+          <w:color w:val="0070C0"/>
+          <w:sz w:val="24"/>
+          <w:szCs w:val="24"/>
+        </w:rPr>
+      </w:pPr>
+      <w:r>
+        <w:rPr>
+          <w:rFonts w:ascii="Arial Narrow" w:hAnsi="Arial Narrow"/>
+          <w:b/>
+          <w:bCs/>
+          <w:i/>
+          <w:iCs/>
+          <w:color w:val="0070C0"/>
+          <w:sz w:val="24"/>
+          <w:szCs w:val="24"/>
+        </w:rPr>
+        <w:lastRenderedPageBreak/>
+        <w:t xml:space="preserve">Método </w:t>
+      </w:r>
+      <w:proofErr w:type="spellStart"/>
+      <w:r>
+        <w:rPr>
+          <w:rFonts w:ascii="Arial Narrow" w:hAnsi="Arial Narrow"/>
+          <w:b/>
+          <w:bCs/>
+          <w:i/>
+          <w:iCs/>
+          <w:color w:val="0070C0"/>
+          <w:sz w:val="24"/>
+          <w:szCs w:val="24"/>
+        </w:rPr>
+        <w:t>get</w:t>
+      </w:r>
+      <w:proofErr w:type="spellEnd"/>
+    </w:p>
+    <w:p>
+      <w:pPr>
+        <w:rPr>
+          <w:rFonts w:ascii="Arial Narrow" w:hAnsi="Arial Narrow"/>
+          <w:color w:val="000000" w:themeColor="text1"/>
+          <w:sz w:val="24"/>
+          <w:szCs w:val="24"/>
+        </w:rPr>
+      </w:pPr>
+      <w:r>
+        <w:rPr>
+          <w:rFonts w:ascii="Arial Narrow" w:hAnsi="Arial Narrow"/>
+          <w:color w:val="000000" w:themeColor="text1"/>
+          <w:sz w:val="24"/>
+          <w:szCs w:val="24"/>
+        </w:rPr>
+        <w:t>Obtiene un dato.</w:t>
+      </w:r>
+    </w:p>
+    <w:p>
+      <w:pPr>
+        <w:jc w:val="center"/>
+        <w:rPr>
+          <w:rFonts w:ascii="Arial Narrow" w:hAnsi="Arial Narrow"/>
+          <w:color w:val="000000" w:themeColor="text1"/>
+          <w:sz w:val="24"/>
+          <w:szCs w:val="24"/>
+        </w:rPr>
+      </w:pPr>
+      <w:r>
+        <w:rPr>
+          <w:noProof/>
+        </w:rPr>
+        <w:drawing>
+          <wp:inline distT="0" distB="0" distL="0" distR="0" wp14:anchorId="288EC951" wp14:editId="08CDF7C7">
+            <wp:extent cx="4781550" cy="3495675"/>
+            <wp:effectExtent l="0" t="0" r="0" b="9525"/>
+            <wp:docPr id="35" name="Imagen 35"/>
+            <wp:cNvGraphicFramePr>
+              <a:graphicFrameLocks xmlns:a="http://schemas.openxmlformats.org/drawingml/2006/main" noChangeAspect="1"/>
+            </wp:cNvGraphicFramePr>
+            <a:graphic xmlns:a="http://schemas.openxmlformats.org/drawingml/2006/main">
+              <a:graphicData uri="http://schemas.openxmlformats.org/drawingml/2006/picture">
+                <pic:pic xmlns:pic="http://schemas.openxmlformats.org/drawingml/2006/picture">
+                  <pic:nvPicPr>
+                    <pic:cNvPr id="1" name=""/>
+                    <pic:cNvPicPr/>
+                  </pic:nvPicPr>
+                  <pic:blipFill>
+                    <a:blip r:embed="rId39"/>
+                    <a:stretch>
+                      <a:fillRect/>
+                    </a:stretch>
+                  </pic:blipFill>
+                  <pic:spPr>
+                    <a:xfrm>
+                      <a:off x="0" y="0"/>
+                      <a:ext cx="4781550" cy="3495675"/>
+                    </a:xfrm>
+                    <a:prstGeom prst="rect">
+                      <a:avLst/>
+                    </a:prstGeom>
+                  </pic:spPr>
+                </pic:pic>
+              </a:graphicData>
+            </a:graphic>
+          </wp:inline>
+        </w:drawing>
+      </w:r>
+    </w:p>
+    <w:p>
+      <w:pPr>
+        <w:rPr>
+          <w:rFonts w:ascii="Arial Narrow" w:hAnsi="Arial Narrow"/>
+          <w:b/>
+          <w:bCs/>
+          <w:i/>
+          <w:iCs/>
+          <w:color w:val="0070C0"/>
+          <w:sz w:val="24"/>
+          <w:szCs w:val="24"/>
+        </w:rPr>
+      </w:pPr>
+    </w:p>
+    <w:p>
+      <w:pPr>
+        <w:rPr>
+          <w:rFonts w:ascii="Arial Narrow" w:hAnsi="Arial Narrow"/>
+          <w:b/>
+          <w:bCs/>
+          <w:i/>
+          <w:iCs/>
+          <w:color w:val="0070C0"/>
+          <w:sz w:val="24"/>
+          <w:szCs w:val="24"/>
+        </w:rPr>
+      </w:pPr>
+      <w:r>
+        <w:rPr>
+          <w:rFonts w:ascii="Arial Narrow" w:hAnsi="Arial Narrow"/>
+          <w:b/>
+          <w:bCs/>
+          <w:i/>
+          <w:iCs/>
+          <w:color w:val="0070C0"/>
+          <w:sz w:val="24"/>
+          <w:szCs w:val="24"/>
+        </w:rPr>
+        <w:t xml:space="preserve">Método </w:t>
+      </w:r>
+      <w:proofErr w:type="spellStart"/>
+      <w:r>
+        <w:rPr>
+          <w:rFonts w:ascii="Arial Narrow" w:hAnsi="Arial Narrow"/>
+          <w:b/>
+          <w:bCs/>
+          <w:i/>
+          <w:iCs/>
+          <w:color w:val="0070C0"/>
+          <w:sz w:val="24"/>
+          <w:szCs w:val="24"/>
+        </w:rPr>
+        <w:t>static</w:t>
+      </w:r>
+      <w:proofErr w:type="spellEnd"/>
+    </w:p>
+    <w:p>
+      <w:pPr>
+        <w:rPr>
+          <w:rFonts w:ascii="Arial Narrow" w:hAnsi="Arial Narrow"/>
+          <w:color w:val="000000" w:themeColor="text1"/>
+          <w:sz w:val="24"/>
+          <w:szCs w:val="24"/>
+        </w:rPr>
+      </w:pPr>
+      <w:r>
+        <w:rPr>
+          <w:rFonts w:ascii="Arial Narrow" w:hAnsi="Arial Narrow"/>
+          <w:color w:val="000000" w:themeColor="text1"/>
+          <w:sz w:val="24"/>
+          <w:szCs w:val="24"/>
+        </w:rPr>
+        <w:t>Crea una función para una aplicación</w:t>
+      </w:r>
+    </w:p>
+    <w:p>
+      <w:pPr>
+        <w:jc w:val="center"/>
+        <w:rPr>
+          <w:rFonts w:ascii="Arial Narrow" w:hAnsi="Arial Narrow"/>
+          <w:color w:val="000000" w:themeColor="text1"/>
+          <w:sz w:val="24"/>
+          <w:szCs w:val="24"/>
+        </w:rPr>
+      </w:pPr>
+      <w:r>
+        <w:rPr>
+          <w:noProof/>
+        </w:rPr>
+        <w:drawing>
+          <wp:inline distT="0" distB="0" distL="0" distR="0" wp14:anchorId="6F674539" wp14:editId="3CB2B36A">
+            <wp:extent cx="5612130" cy="3150870"/>
+            <wp:effectExtent l="0" t="0" r="7620" b="0"/>
+            <wp:docPr id="36" name="Imagen 36"/>
+            <wp:cNvGraphicFramePr>
+              <a:graphicFrameLocks xmlns:a="http://schemas.openxmlformats.org/drawingml/2006/main" noChangeAspect="1"/>
+            </wp:cNvGraphicFramePr>
+            <a:graphic xmlns:a="http://schemas.openxmlformats.org/drawingml/2006/main">
+              <a:graphicData uri="http://schemas.openxmlformats.org/drawingml/2006/picture">
+                <pic:pic xmlns:pic="http://schemas.openxmlformats.org/drawingml/2006/picture">
+                  <pic:nvPicPr>
+                    <pic:cNvPr id="1" name=""/>
+                    <pic:cNvPicPr/>
+                  </pic:nvPicPr>
+                  <pic:blipFill>
+                    <a:blip r:embed="rId40"/>
+                    <a:stretch>
+                      <a:fillRect/>
+                    </a:stretch>
+                  </pic:blipFill>
+                  <pic:spPr>
+                    <a:xfrm>
+                      <a:off x="0" y="0"/>
+                      <a:ext cx="5612130" cy="3150870"/>
+                    </a:xfrm>
+                    <a:prstGeom prst="rect">
+                      <a:avLst/>
+                    </a:prstGeom>
+                  </pic:spPr>
+                </pic:pic>
+              </a:graphicData>
+            </a:graphic>
+          </wp:inline>
+        </w:drawing>
+      </w:r>
+    </w:p>
+    <w:p>
+      <w:pPr>
+        <w:rPr>
+          <w:rFonts w:ascii="Arial Narrow" w:hAnsi="Arial Narrow"/>
+          <w:color w:val="000000" w:themeColor="text1"/>
+          <w:sz w:val="24"/>
+          <w:szCs w:val="24"/>
+        </w:rPr>
+      </w:pPr>
+    </w:p>
+    <w:p>
+      <w:pPr>
+        <w:rPr>
+          <w:rFonts w:ascii="Arial Narrow" w:hAnsi="Arial Narrow"/>
+          <w:b/>
+          <w:bCs/>
+          <w:i/>
+          <w:iCs/>
+          <w:color w:val="0070C0"/>
+          <w:sz w:val="24"/>
+          <w:szCs w:val="24"/>
+        </w:rPr>
+      </w:pPr>
+      <w:r>
+        <w:rPr>
+          <w:rFonts w:ascii="Arial Narrow" w:hAnsi="Arial Narrow"/>
+          <w:b/>
+          <w:bCs/>
+          <w:i/>
+          <w:iCs/>
+          <w:color w:val="0070C0"/>
+          <w:sz w:val="24"/>
+          <w:szCs w:val="24"/>
+        </w:rPr>
+        <w:t>Herencia</w:t>
+      </w:r>
+    </w:p>
+    <w:p>
+      <w:pPr>
+        <w:rPr>
+          <w:rFonts w:ascii="Arial Narrow" w:hAnsi="Arial Narrow"/>
+          <w:color w:val="000000" w:themeColor="text1"/>
+          <w:sz w:val="24"/>
+          <w:szCs w:val="24"/>
+        </w:rPr>
+      </w:pPr>
+      <w:proofErr w:type="spellStart"/>
+      <w:r>
+        <w:rPr>
+          <w:rFonts w:ascii="Arial Narrow" w:hAnsi="Arial Narrow"/>
+          <w:color w:val="000000" w:themeColor="text1"/>
+          <w:sz w:val="24"/>
+          <w:szCs w:val="24"/>
+        </w:rPr>
+        <w:t>Extends</w:t>
+      </w:r>
+      <w:proofErr w:type="spellEnd"/>
+      <w:r>
+        <w:rPr>
+          <w:rFonts w:ascii="Arial Narrow" w:hAnsi="Arial Narrow"/>
+          <w:color w:val="000000" w:themeColor="text1"/>
+          <w:sz w:val="24"/>
+          <w:szCs w:val="24"/>
+        </w:rPr>
+        <w:t xml:space="preserve"> crea una case secundaria que hereda todas las propiedades del método.</w:t>
+      </w:r>
+    </w:p>
+    <w:p>
+      <w:pPr>
+        <w:jc w:val="center"/>
+        <w:rPr>
+          <w:rFonts w:ascii="Arial Narrow" w:hAnsi="Arial Narrow"/>
+          <w:color w:val="000000" w:themeColor="text1"/>
+          <w:sz w:val="24"/>
+          <w:szCs w:val="24"/>
+        </w:rPr>
+      </w:pPr>
+      <w:r>
+        <w:rPr>
+          <w:noProof/>
+        </w:rPr>
+        <w:drawing>
+          <wp:inline distT="0" distB="0" distL="0" distR="0" wp14:anchorId="1A99800A" wp14:editId="1297BE67">
+            <wp:extent cx="5612130" cy="3843020"/>
+            <wp:effectExtent l="0" t="0" r="7620" b="5080"/>
+            <wp:docPr id="37" name="Imagen 37"/>
+            <wp:cNvGraphicFramePr>
+              <a:graphicFrameLocks xmlns:a="http://schemas.openxmlformats.org/drawingml/2006/main" noChangeAspect="1"/>
+            </wp:cNvGraphicFramePr>
+            <a:graphic xmlns:a="http://schemas.openxmlformats.org/drawingml/2006/main">
+              <a:graphicData uri="http://schemas.openxmlformats.org/drawingml/2006/picture">
+                <pic:pic xmlns:pic="http://schemas.openxmlformats.org/drawingml/2006/picture">
+                  <pic:nvPicPr>
+                    <pic:cNvPr id="1" name=""/>
+                    <pic:cNvPicPr/>
+                  </pic:nvPicPr>
+                  <pic:blipFill>
+                    <a:blip r:embed="rId41"/>
+                    <a:stretch>
+                      <a:fillRect/>
+                    </a:stretch>
+                  </pic:blipFill>
+                  <pic:spPr>
+                    <a:xfrm>
+                      <a:off x="0" y="0"/>
+                      <a:ext cx="5612130" cy="3843020"/>
+                    </a:xfrm>
+                    <a:prstGeom prst="rect">
+                      <a:avLst/>
+                    </a:prstGeom>
+                  </pic:spPr>
+                </pic:pic>
+              </a:graphicData>
+            </a:graphic>
+          </wp:inline>
+        </w:drawing>
+      </w:r>
+    </w:p>
+    <w:p>
+      <w:pPr>
+        <w:rPr>
+          <w:rFonts w:ascii="Arial Narrow" w:hAnsi="Arial Narrow"/>
+          <w:b/>
+          <w:bCs/>
+          <w:i/>
+          <w:iCs/>
+          <w:color w:val="0070C0"/>
+          <w:sz w:val="24"/>
+          <w:szCs w:val="24"/>
+        </w:rPr>
+      </w:pPr>
+      <w:r>
+        <w:rPr>
+          <w:rFonts w:ascii="Arial Narrow" w:hAnsi="Arial Narrow"/>
+          <w:b/>
+          <w:bCs/>
+          <w:i/>
+          <w:iCs/>
+          <w:color w:val="0070C0"/>
+          <w:sz w:val="24"/>
+          <w:szCs w:val="24"/>
+        </w:rPr>
+        <w:t xml:space="preserve">Objeto </w:t>
+      </w:r>
+      <w:proofErr w:type="spellStart"/>
+      <w:r>
+        <w:rPr>
+          <w:rFonts w:ascii="Arial Narrow" w:hAnsi="Arial Narrow"/>
+          <w:b/>
+          <w:bCs/>
+          <w:i/>
+          <w:iCs/>
+          <w:color w:val="0070C0"/>
+          <w:sz w:val="24"/>
+          <w:szCs w:val="24"/>
+        </w:rPr>
+        <w:t>map</w:t>
+      </w:r>
+      <w:proofErr w:type="spellEnd"/>
+    </w:p>
+    <w:p>
+      <w:pPr>
+        <w:rPr>
+          <w:rFonts w:ascii="Arial Narrow" w:hAnsi="Arial Narrow"/>
+          <w:color w:val="000000" w:themeColor="text1"/>
+          <w:sz w:val="24"/>
+          <w:szCs w:val="24"/>
+        </w:rPr>
+      </w:pPr>
+      <w:r>
+        <w:rPr>
+          <w:rFonts w:ascii="Arial Narrow" w:hAnsi="Arial Narrow"/>
+          <w:color w:val="000000" w:themeColor="text1"/>
+          <w:sz w:val="24"/>
+          <w:szCs w:val="24"/>
+        </w:rPr>
+        <w:t>Usado para contener</w:t>
+      </w:r>
+      <w:r>
+        <w:rPr>
+          <w:rFonts w:ascii="Arial Narrow" w:hAnsi="Arial Narrow"/>
+          <w:color w:val="000000" w:themeColor="text1"/>
+          <w:sz w:val="24"/>
+          <w:szCs w:val="24"/>
+        </w:rPr>
+        <w:t xml:space="preserve"> clave/valor que pueden ser usados en objetos.</w:t>
+      </w:r>
+    </w:p>
+    <w:p>
+      <w:pPr>
+        <w:jc w:val="center"/>
+        <w:rPr>
+          <w:rFonts w:ascii="Arial Narrow" w:hAnsi="Arial Narrow"/>
+          <w:color w:val="000000" w:themeColor="text1"/>
+          <w:sz w:val="24"/>
+          <w:szCs w:val="24"/>
+        </w:rPr>
+      </w:pPr>
+      <w:r>
+        <w:rPr>
+          <w:noProof/>
+        </w:rPr>
+        <w:drawing>
+          <wp:inline distT="0" distB="0" distL="0" distR="0" wp14:anchorId="1A8D3016" wp14:editId="357A76A9">
+            <wp:extent cx="4314825" cy="1323975"/>
+            <wp:effectExtent l="0" t="0" r="9525" b="9525"/>
+            <wp:docPr id="38" name="Imagen 38"/>
+            <wp:cNvGraphicFramePr>
+              <a:graphicFrameLocks xmlns:a="http://schemas.openxmlformats.org/drawingml/2006/main" noChangeAspect="1"/>
+            </wp:cNvGraphicFramePr>
+            <a:graphic xmlns:a="http://schemas.openxmlformats.org/drawingml/2006/main">
+              <a:graphicData uri="http://schemas.openxmlformats.org/drawingml/2006/picture">
+                <pic:pic xmlns:pic="http://schemas.openxmlformats.org/drawingml/2006/picture">
+                  <pic:nvPicPr>
+                    <pic:cNvPr id="1" name=""/>
+                    <pic:cNvPicPr/>
+                  </pic:nvPicPr>
+                  <pic:blipFill>
+                    <a:blip r:embed="rId42"/>
+                    <a:stretch>
+                      <a:fillRect/>
+                    </a:stretch>
+                  </pic:blipFill>
+                  <pic:spPr>
+                    <a:xfrm>
+                      <a:off x="0" y="0"/>
+                      <a:ext cx="4314825" cy="1323975"/>
+                    </a:xfrm>
+                    <a:prstGeom prst="rect">
+                      <a:avLst/>
+                    </a:prstGeom>
+                  </pic:spPr>
+                </pic:pic>
+              </a:graphicData>
+            </a:graphic>
+          </wp:inline>
+        </w:drawing>
+      </w:r>
+    </w:p>
+    <w:p>
+      <w:pPr>
+        <w:rPr>
+          <w:rFonts w:ascii="Arial Narrow" w:hAnsi="Arial Narrow"/>
+          <w:b/>
+          <w:bCs/>
+          <w:i/>
+          <w:iCs/>
+          <w:color w:val="0070C0"/>
+          <w:sz w:val="24"/>
+          <w:szCs w:val="24"/>
+        </w:rPr>
+      </w:pPr>
+    </w:p>
+    <w:p>
+      <w:pPr>
+        <w:jc w:val="center"/>
+        <w:rPr>
+          <w:rFonts w:ascii="Arial Narrow" w:hAnsi="Arial Narrow"/>
+          <w:color w:val="000000" w:themeColor="text1"/>
+          <w:sz w:val="24"/>
+          <w:szCs w:val="24"/>
+        </w:rPr>
+      </w:pPr>
+      <w:r>
+        <w:rPr>
+          <w:noProof/>
+        </w:rPr>
+        <w:lastRenderedPageBreak/>
+        <w:drawing>
+          <wp:inline distT="0" distB="0" distL="0" distR="0" wp14:anchorId="741B93ED" wp14:editId="6106DCE9">
+            <wp:extent cx="4067175" cy="4229100"/>
+            <wp:effectExtent l="0" t="0" r="9525" b="0"/>
+            <wp:docPr id="27" name="Imagen 27"/>
+            <wp:cNvGraphicFramePr>
+              <a:graphicFrameLocks xmlns:a="http://schemas.openxmlformats.org/drawingml/2006/main" noChangeAspect="1"/>
+            </wp:cNvGraphicFramePr>
+            <a:graphic xmlns:a="http://schemas.openxmlformats.org/drawingml/2006/main">
+              <a:graphicData uri="http://schemas.openxmlformats.org/drawingml/2006/picture">
+                <pic:pic xmlns:pic="http://schemas.openxmlformats.org/drawingml/2006/picture">
+                  <pic:nvPicPr>
+                    <pic:cNvPr id="1" name=""/>
+                    <pic:cNvPicPr/>
+                  </pic:nvPicPr>
+                  <pic:blipFill>
+                    <a:blip r:embed="rId43"/>
+                    <a:stretch>
+                      <a:fillRect/>
+                    </a:stretch>
+                  </pic:blipFill>
+                  <pic:spPr>
+                    <a:xfrm>
+                      <a:off x="0" y="0"/>
+                      <a:ext cx="4067175" cy="4229100"/>
+                    </a:xfrm>
+                    <a:prstGeom prst="rect">
+                      <a:avLst/>
+                    </a:prstGeom>
+                  </pic:spPr>
+                </pic:pic>
+              </a:graphicData>
+            </a:graphic>
+          </wp:inline>
+        </w:drawing>
+      </w:r>
+    </w:p>
+    <w:p>
+      <w:pPr>
+        <w:rPr>
+          <w:rFonts w:ascii="Arial Narrow" w:hAnsi="Arial Narrow"/>
+          <w:color w:val="000000" w:themeColor="text1"/>
+          <w:sz w:val="24"/>
+          <w:szCs w:val="24"/>
+        </w:rPr>
+      </w:pPr>
+    </w:p>
+    <w:p>
+      <w:pPr>
+        <w:rPr>
+          <w:rFonts w:ascii="Arial Narrow" w:hAnsi="Arial Narrow"/>
+          <w:color w:val="000000" w:themeColor="text1"/>
+          <w:sz w:val="24"/>
+          <w:szCs w:val="24"/>
+        </w:rPr>
+      </w:pPr>
+    </w:p>
+    <w:p>
+      <w:pPr>
+        <w:rPr>
+          <w:rFonts w:ascii="Arial Narrow" w:hAnsi="Arial Narrow"/>
+          <w:b/>
+          <w:bCs/>
+          <w:i/>
+          <w:iCs/>
+          <w:color w:val="0070C0"/>
+          <w:sz w:val="24"/>
+          <w:szCs w:val="24"/>
+        </w:rPr>
+      </w:pPr>
+      <w:r>
+        <w:rPr>
+          <w:rFonts w:ascii="Arial Narrow" w:hAnsi="Arial Narrow"/>
+          <w:b/>
+          <w:bCs/>
+          <w:i/>
+          <w:iCs/>
+          <w:color w:val="0070C0"/>
+          <w:sz w:val="24"/>
+          <w:szCs w:val="24"/>
+        </w:rPr>
+        <w:t>Objeto set</w:t>
+      </w:r>
+    </w:p>
+    <w:p>
+      <w:pPr>
+        <w:jc w:val="center"/>
+        <w:rPr>
+          <w:rFonts w:ascii="Arial Narrow" w:hAnsi="Arial Narrow"/>
+          <w:color w:val="000000" w:themeColor="text1"/>
+          <w:sz w:val="24"/>
+          <w:szCs w:val="24"/>
+        </w:rPr>
+      </w:pPr>
+      <w:r>
+        <w:rPr>
+          <w:rFonts w:ascii="Arial Narrow" w:hAnsi="Arial Narrow"/>
+          <w:color w:val="000000" w:themeColor="text1"/>
+          <w:sz w:val="24"/>
+          <w:szCs w:val="24"/>
+        </w:rPr>
+        <w:t xml:space="preserve">Utilizado para </w:t>
+      </w:r>
+      <w:r>
+        <w:rPr>
+          <w:rFonts w:ascii="Arial Narrow" w:hAnsi="Arial Narrow"/>
+          <w:color w:val="000000" w:themeColor="text1"/>
+          <w:sz w:val="24"/>
+          <w:szCs w:val="24"/>
+        </w:rPr>
+        <w:t>obtener la cantidad de valores distintos dentro de un array.</w:t>
+      </w:r>
+    </w:p>
+    <w:p>
+      <w:pPr>
+        <w:rPr>
+          <w:rFonts w:ascii="Arial Narrow" w:hAnsi="Arial Narrow"/>
+          <w:color w:val="000000" w:themeColor="text1"/>
+          <w:sz w:val="24"/>
+          <w:szCs w:val="24"/>
+        </w:rPr>
+      </w:pPr>
+      <w:r>
+        <w:rPr>
+          <w:noProof/>
+        </w:rPr>
+        <w:drawing>
+          <wp:inline distT="0" distB="0" distL="0" distR="0" wp14:anchorId="7A9D5088" wp14:editId="00276CF8">
+            <wp:extent cx="4276725" cy="1285875"/>
+            <wp:effectExtent l="0" t="0" r="9525" b="9525"/>
+            <wp:docPr id="39" name="Imagen 39"/>
+            <wp:cNvGraphicFramePr>
+              <a:graphicFrameLocks xmlns:a="http://schemas.openxmlformats.org/drawingml/2006/main" noChangeAspect="1"/>
+            </wp:cNvGraphicFramePr>
+            <a:graphic xmlns:a="http://schemas.openxmlformats.org/drawingml/2006/main">
+              <a:graphicData uri="http://schemas.openxmlformats.org/drawingml/2006/picture">
+                <pic:pic xmlns:pic="http://schemas.openxmlformats.org/drawingml/2006/picture">
+                  <pic:nvPicPr>
+                    <pic:cNvPr id="1" name=""/>
+                    <pic:cNvPicPr/>
+                  </pic:nvPicPr>
+                  <pic:blipFill>
+                    <a:blip r:embed="rId44"/>
+                    <a:stretch>
+                      <a:fillRect/>
+                    </a:stretch>
+                  </pic:blipFill>
+                  <pic:spPr>
+                    <a:xfrm>
+                      <a:off x="0" y="0"/>
+                      <a:ext cx="4276725" cy="1285875"/>
+                    </a:xfrm>
+                    <a:prstGeom prst="rect">
+                      <a:avLst/>
+                    </a:prstGeom>
+                  </pic:spPr>
+                </pic:pic>
+              </a:graphicData>
+            </a:graphic>
+          </wp:inline>
+        </w:drawing>
+      </w:r>
+    </w:p>
+    <w:p>
+      <w:pPr>
+        <w:rPr>
+          <w:rFonts w:ascii="Arial Narrow" w:hAnsi="Arial Narrow"/>
+          <w:color w:val="000000" w:themeColor="text1"/>
+          <w:sz w:val="24"/>
+          <w:szCs w:val="24"/>
+        </w:rPr>
+      </w:pPr>
+    </w:p>
+    <w:p>
+      <w:pPr>
+        <w:rPr>
+          <w:rFonts w:ascii="Arial Narrow" w:hAnsi="Arial Narrow"/>
+          <w:b/>
+          <w:bCs/>
+          <w:i/>
+          <w:iCs/>
+          <w:color w:val="0070C0"/>
+          <w:sz w:val="24"/>
+          <w:szCs w:val="24"/>
+        </w:rPr>
+      </w:pPr>
+    </w:p>
+    <w:p>
+      <w:pPr>
+        <w:rPr>
+          <w:rFonts w:ascii="Arial Narrow" w:hAnsi="Arial Narrow"/>
+          <w:b/>
+          <w:bCs/>
+          <w:i/>
+          <w:iCs/>
+          <w:color w:val="0070C0"/>
+          <w:sz w:val="24"/>
+          <w:szCs w:val="24"/>
+        </w:rPr>
+      </w:pPr>
+    </w:p>
+    <w:p>
+      <w:pPr>
+        <w:rPr>
+          <w:rFonts w:ascii="Arial Narrow" w:hAnsi="Arial Narrow"/>
+          <w:b/>
+          <w:bCs/>
+          <w:i/>
+          <w:iCs/>
+          <w:color w:val="0070C0"/>
+          <w:sz w:val="24"/>
+          <w:szCs w:val="24"/>
+        </w:rPr>
+      </w:pPr>
+    </w:p>
+    <w:p>
+      <w:pPr>
+        <w:rPr>
+          <w:rFonts w:ascii="Arial Narrow" w:hAnsi="Arial Narrow"/>
+          <w:b/>
+          <w:bCs/>
+          <w:i/>
+          <w:iCs/>
+          <w:color w:val="0070C0"/>
+          <w:sz w:val="24"/>
+          <w:szCs w:val="24"/>
+        </w:rPr>
+      </w:pPr>
+    </w:p>
+    <w:p>
+      <w:pPr>
+        <w:rPr>
+          <w:rFonts w:ascii="Arial Narrow" w:hAnsi="Arial Narrow"/>
+          <w:b/>
+          <w:bCs/>
+          <w:i/>
+          <w:iCs/>
+          <w:color w:val="0070C0"/>
+          <w:sz w:val="24"/>
+          <w:szCs w:val="24"/>
+        </w:rPr>
+      </w:pPr>
+      <w:r>
+        <w:rPr>
+          <w:rFonts w:ascii="Arial Narrow" w:hAnsi="Arial Narrow"/>
+          <w:b/>
+          <w:bCs/>
+          <w:i/>
+          <w:iCs/>
+          <w:color w:val="0070C0"/>
+          <w:sz w:val="24"/>
+          <w:szCs w:val="24"/>
+        </w:rPr>
+        <w:lastRenderedPageBreak/>
+        <w:t>Métodos</w:t>
+      </w:r>
+    </w:p>
+    <w:p>
+      <w:pPr>
+        <w:jc w:val="center"/>
+        <w:rPr>
+          <w:rFonts w:ascii="Arial Narrow" w:hAnsi="Arial Narrow"/>
+          <w:b/>
+          <w:bCs/>
+          <w:i/>
+          <w:iCs/>
+          <w:color w:val="0070C0"/>
+          <w:sz w:val="24"/>
+          <w:szCs w:val="24"/>
+        </w:rPr>
+      </w:pPr>
+      <w:r>
+        <w:rPr>
+          <w:noProof/>
+        </w:rPr>
+        <w:drawing>
+          <wp:inline distT="0" distB="0" distL="0" distR="0" wp14:anchorId="5AF4813A" wp14:editId="710E6C67">
+            <wp:extent cx="4972050" cy="2076450"/>
+            <wp:effectExtent l="0" t="0" r="0" b="0"/>
+            <wp:docPr id="40" name="Imagen 40"/>
+            <wp:cNvGraphicFramePr>
+              <a:graphicFrameLocks xmlns:a="http://schemas.openxmlformats.org/drawingml/2006/main" noChangeAspect="1"/>
+            </wp:cNvGraphicFramePr>
+            <a:graphic xmlns:a="http://schemas.openxmlformats.org/drawingml/2006/main">
+              <a:graphicData uri="http://schemas.openxmlformats.org/drawingml/2006/picture">
+                <pic:pic xmlns:pic="http://schemas.openxmlformats.org/drawingml/2006/picture">
+                  <pic:nvPicPr>
+                    <pic:cNvPr id="1" name=""/>
+                    <pic:cNvPicPr/>
+                  </pic:nvPicPr>
+                  <pic:blipFill>
+                    <a:blip r:embed="rId45"/>
+                    <a:stretch>
+                      <a:fillRect/>
+                    </a:stretch>
+                  </pic:blipFill>
+                  <pic:spPr>
+                    <a:xfrm>
+                      <a:off x="0" y="0"/>
+                      <a:ext cx="4972050" cy="2076450"/>
+                    </a:xfrm>
+                    <a:prstGeom prst="rect">
+                      <a:avLst/>
+                    </a:prstGeom>
+                  </pic:spPr>
+                </pic:pic>
+              </a:graphicData>
+            </a:graphic>
+          </wp:inline>
+        </w:drawing>
+      </w:r>
+    </w:p>
+    <w:p>
+      <w:pPr>
+        <w:rPr>
+          <w:rFonts w:ascii="Arial Narrow" w:hAnsi="Arial Narrow"/>
+          <w:b/>
+          <w:bCs/>
+          <w:i/>
+          <w:iCs/>
+          <w:color w:val="0070C0"/>
+          <w:sz w:val="24"/>
+          <w:szCs w:val="24"/>
+        </w:rPr>
+      </w:pPr>
+    </w:p>
+    <w:p>
+      <w:pPr>
+        <w:rPr>
+          <w:rFonts w:ascii="Arial Narrow" w:hAnsi="Arial Narrow"/>
+          <w:color w:val="000000" w:themeColor="text1"/>
+          <w:sz w:val="24"/>
+          <w:szCs w:val="24"/>
+        </w:rPr>
+      </w:pPr>
+    </w:p>
+    <w:p>
+      <w:pPr>
+        <w:rPr>
+          <w:rFonts w:ascii="Arial Narrow" w:hAnsi="Arial Narrow"/>
+          <w:color w:val="000000" w:themeColor="text1"/>
+          <w:sz w:val="24"/>
+          <w:szCs w:val="24"/>
+        </w:rPr>
+      </w:pPr>
+      <w:r>
+        <w:rPr>
+          <w:noProof/>
+        </w:rPr>
+        <w:drawing>
+          <wp:inline distT="0" distB="0" distL="0" distR="0" wp14:anchorId="05E1B3A1" wp14:editId="3EB4E275">
+            <wp:extent cx="3609975" cy="2038350"/>
+            <wp:effectExtent l="0" t="0" r="9525" b="0"/>
+            <wp:docPr id="28" name="Imagen 28"/>
+            <wp:cNvGraphicFramePr>
+              <a:graphicFrameLocks xmlns:a="http://schemas.openxmlformats.org/drawingml/2006/main" noChangeAspect="1"/>
+            </wp:cNvGraphicFramePr>
+            <a:graphic xmlns:a="http://schemas.openxmlformats.org/drawingml/2006/main">
+              <a:graphicData uri="http://schemas.openxmlformats.org/drawingml/2006/picture">
+                <pic:pic xmlns:pic="http://schemas.openxmlformats.org/drawingml/2006/picture">
+                  <pic:nvPicPr>
+                    <pic:cNvPr id="1" name=""/>
+                    <pic:cNvPicPr/>
+                  </pic:nvPicPr>
+                  <pic:blipFill>
+                    <a:blip r:embed="rId46"/>
+                    <a:stretch>
+                      <a:fillRect/>
+                    </a:stretch>
+                  </pic:blipFill>
+                  <pic:spPr>
+                    <a:xfrm>
+                      <a:off x="0" y="0"/>
+                      <a:ext cx="3609975" cy="2038350"/>
+                    </a:xfrm>
+                    <a:prstGeom prst="rect">
+                      <a:avLst/>
+                    </a:prstGeom>
+                  </pic:spPr>
+                </pic:pic>
+              </a:graphicData>
+            </a:graphic>
+          </wp:inline>
+        </w:drawing>
+      </w:r>
+    </w:p>
+    <w:p>
+      <w:pPr>
+        <w:rPr>
+          <w:rFonts w:ascii="Arial Narrow" w:hAnsi="Arial Narrow"/>
+          <w:color w:val="000000" w:themeColor="text1"/>
+          <w:sz w:val="24"/>
+          <w:szCs w:val="24"/>
+        </w:rPr>
+      </w:pPr>
+    </w:p>
+    <w:p>
+      <w:pPr>
+        <w:rPr>
+          <w:rFonts w:ascii="Arial Narrow" w:hAnsi="Arial Narrow"/>
+          <w:color w:val="000000" w:themeColor="text1"/>
+          <w:sz w:val="24"/>
+          <w:szCs w:val="24"/>
+        </w:rPr>
+      </w:pPr>
+    </w:p>
+    <w:p>
+      <w:pPr>
+        <w:rPr>
+          <w:rFonts w:ascii="Arial Narrow" w:hAnsi="Arial Narrow"/>
+          <w:b/>
+          <w:bCs/>
+          <w:i/>
+          <w:iCs/>
+          <w:color w:val="0070C0"/>
+          <w:sz w:val="24"/>
+          <w:szCs w:val="24"/>
+        </w:rPr>
+      </w:pPr>
+    </w:p>
+    <w:p>
+      <w:pPr>
+        <w:rPr>
+          <w:rFonts w:ascii="Arial Narrow" w:hAnsi="Arial Narrow"/>
+          <w:b/>
+          <w:bCs/>
+          <w:i/>
+          <w:iCs/>
+          <w:color w:val="0070C0"/>
+          <w:sz w:val="24"/>
+          <w:szCs w:val="24"/>
+        </w:rPr>
+      </w:pPr>
+    </w:p>
+    <w:p>
+      <w:pPr>
+        <w:rPr>
+          <w:rFonts w:ascii="Arial Narrow" w:hAnsi="Arial Narrow"/>
+          <w:b/>
+          <w:bCs/>
+          <w:i/>
+          <w:iCs/>
+          <w:color w:val="0070C0"/>
+          <w:sz w:val="24"/>
+          <w:szCs w:val="24"/>
+        </w:rPr>
+      </w:pPr>
+    </w:p>
+    <w:p>
+      <w:pPr>
+        <w:rPr>
+          <w:rFonts w:ascii="Arial Narrow" w:hAnsi="Arial Narrow"/>
+          <w:b/>
+          <w:bCs/>
+          <w:i/>
+          <w:iCs/>
+          <w:color w:val="0070C0"/>
+          <w:sz w:val="24"/>
+          <w:szCs w:val="24"/>
+        </w:rPr>
+      </w:pPr>
+    </w:p>
+    <w:p>
+      <w:pPr>
+        <w:rPr>
+          <w:rFonts w:ascii="Arial Narrow" w:hAnsi="Arial Narrow"/>
+          <w:b/>
+          <w:bCs/>
+          <w:i/>
+          <w:iCs/>
+          <w:color w:val="0070C0"/>
+          <w:sz w:val="24"/>
+          <w:szCs w:val="24"/>
+        </w:rPr>
+      </w:pPr>
+    </w:p>
+    <w:p>
+      <w:pPr>
+        <w:rPr>
+          <w:rFonts w:ascii="Arial Narrow" w:hAnsi="Arial Narrow"/>
+          <w:b/>
+          <w:bCs/>
+          <w:i/>
+          <w:iCs/>
+          <w:color w:val="0070C0"/>
+          <w:sz w:val="24"/>
+          <w:szCs w:val="24"/>
+        </w:rPr>
+      </w:pPr>
+    </w:p>
+    <w:p>
+      <w:pPr>
+        <w:rPr>
+          <w:rFonts w:ascii="Arial Narrow" w:hAnsi="Arial Narrow"/>
+          <w:b/>
+          <w:bCs/>
+          <w:i/>
+          <w:iCs/>
+          <w:color w:val="0070C0"/>
+          <w:sz w:val="24"/>
+          <w:szCs w:val="24"/>
+        </w:rPr>
+      </w:pPr>
+    </w:p>
+    <w:p>
+      <w:pPr>
+        <w:rPr>
+          <w:rFonts w:ascii="Arial Narrow" w:hAnsi="Arial Narrow"/>
+          <w:b/>
+          <w:bCs/>
+          <w:i/>
+          <w:iCs/>
+          <w:color w:val="0070C0"/>
+          <w:sz w:val="24"/>
+          <w:szCs w:val="24"/>
+        </w:rPr>
+      </w:pPr>
+    </w:p>
+    <w:p>
+      <w:pPr>
+        <w:rPr>
+          <w:rFonts w:ascii="Arial Narrow" w:hAnsi="Arial Narrow"/>
+          <w:b/>
+          <w:bCs/>
+          <w:i/>
+          <w:iCs/>
+          <w:color w:val="0070C0"/>
+          <w:sz w:val="24"/>
+          <w:szCs w:val="24"/>
+        </w:rPr>
+      </w:pPr>
+      <w:proofErr w:type="spellStart"/>
+      <w:r>
+        <w:rPr>
+          <w:rFonts w:ascii="Arial Narrow" w:hAnsi="Arial Narrow"/>
+          <w:b/>
+          <w:bCs/>
+          <w:i/>
+          <w:iCs/>
+          <w:color w:val="0070C0"/>
+          <w:sz w:val="24"/>
+          <w:szCs w:val="24"/>
+        </w:rPr>
+        <w:lastRenderedPageBreak/>
+        <w:t>Promises</w:t>
+      </w:r>
+      <w:proofErr w:type="spellEnd"/>
+    </w:p>
+    <w:p>
+      <w:pPr>
+        <w:rPr>
+          <w:rFonts w:ascii="Arial Narrow" w:hAnsi="Arial Narrow"/>
+          <w:color w:val="000000" w:themeColor="text1"/>
+          <w:sz w:val="24"/>
+          <w:szCs w:val="24"/>
+        </w:rPr>
+      </w:pPr>
+      <w:r>
+        <w:rPr>
+          <w:rFonts w:ascii="Arial Narrow" w:hAnsi="Arial Narrow"/>
+          <w:color w:val="000000" w:themeColor="text1"/>
+          <w:sz w:val="24"/>
+          <w:szCs w:val="24"/>
+        </w:rPr>
+        <w:t>Mejora para la programación asíncrona.</w:t>
+      </w:r>
+    </w:p>
+    <w:p>
+      <w:pPr>
+        <w:jc w:val="center"/>
+        <w:rPr>
+          <w:rFonts w:ascii="Arial Narrow" w:hAnsi="Arial Narrow"/>
+          <w:color w:val="000000" w:themeColor="text1"/>
+          <w:sz w:val="24"/>
+          <w:szCs w:val="24"/>
+        </w:rPr>
+      </w:pPr>
+      <w:r>
+        <w:rPr>
+          <w:noProof/>
+        </w:rPr>
+        <w:drawing>
+          <wp:inline distT="0" distB="0" distL="0" distR="0" wp14:anchorId="6AACBBAE" wp14:editId="7FA9040F">
+            <wp:extent cx="4333875" cy="5334000"/>
+            <wp:effectExtent l="0" t="0" r="9525" b="0"/>
+            <wp:docPr id="41" name="Imagen 41"/>
+            <wp:cNvGraphicFramePr>
+              <a:graphicFrameLocks xmlns:a="http://schemas.openxmlformats.org/drawingml/2006/main" noChangeAspect="1"/>
+            </wp:cNvGraphicFramePr>
+            <a:graphic xmlns:a="http://schemas.openxmlformats.org/drawingml/2006/main">
+              <a:graphicData uri="http://schemas.openxmlformats.org/drawingml/2006/picture">
+                <pic:pic xmlns:pic="http://schemas.openxmlformats.org/drawingml/2006/picture">
+                  <pic:nvPicPr>
+                    <pic:cNvPr id="1" name=""/>
+                    <pic:cNvPicPr/>
+                  </pic:nvPicPr>
+                  <pic:blipFill>
+                    <a:blip r:embed="rId47"/>
+                    <a:stretch>
+                      <a:fillRect/>
+                    </a:stretch>
+                  </pic:blipFill>
+                  <pic:spPr>
+                    <a:xfrm>
+                      <a:off x="0" y="0"/>
+                      <a:ext cx="4333875" cy="5334000"/>
+                    </a:xfrm>
+                    <a:prstGeom prst="rect">
+                      <a:avLst/>
+                    </a:prstGeom>
+                  </pic:spPr>
+                </pic:pic>
+              </a:graphicData>
+            </a:graphic>
+          </wp:inline>
+        </w:drawing>
+      </w:r>
+    </w:p>
+    <w:p>
+      <w:pPr>
+        <w:rPr>
+          <w:rFonts w:ascii="Arial Narrow" w:hAnsi="Arial Narrow"/>
+          <w:b/>
+          <w:bCs/>
+          <w:i/>
+          <w:iCs/>
+          <w:color w:val="0070C0"/>
+          <w:sz w:val="24"/>
+          <w:szCs w:val="24"/>
+        </w:rPr>
+      </w:pPr>
+    </w:p>
+    <w:p>
+      <w:pPr>
+        <w:jc w:val="center"/>
+        <w:rPr>
+          <w:rFonts w:ascii="Arial Narrow" w:hAnsi="Arial Narrow"/>
+          <w:color w:val="000000" w:themeColor="text1"/>
+          <w:sz w:val="24"/>
+          <w:szCs w:val="24"/>
+        </w:rPr>
+      </w:pPr>
+    </w:p>
+    <w:p>
+      <w:pPr>
+        <w:rPr>
+          <w:rFonts w:ascii="Arial Narrow" w:hAnsi="Arial Narrow"/>
+          <w:color w:val="000000" w:themeColor="text1"/>
+          <w:sz w:val="24"/>
+          <w:szCs w:val="24"/>
+        </w:rPr>
+      </w:pPr>
+    </w:p>
+    <w:p>
+      <w:pPr>
+        <w:rPr>
+          <w:rFonts w:ascii="Arial Narrow" w:hAnsi="Arial Narrow"/>
+          <w:b/>
+          <w:bCs/>
+          <w:i/>
+          <w:iCs/>
+          <w:color w:val="0070C0"/>
+          <w:sz w:val="24"/>
+          <w:szCs w:val="24"/>
+        </w:rPr>
+      </w:pPr>
+    </w:p>
+    <w:p>
+      <w:pPr>
+        <w:rPr>
+          <w:rFonts w:ascii="Arial Narrow" w:hAnsi="Arial Narrow"/>
+          <w:b/>
+          <w:bCs/>
+          <w:i/>
+          <w:iCs/>
+          <w:color w:val="0070C0"/>
+          <w:sz w:val="24"/>
+          <w:szCs w:val="24"/>
+        </w:rPr>
+      </w:pPr>
+    </w:p>
+    <w:p>
+      <w:pPr>
+        <w:rPr>
+          <w:rFonts w:ascii="Arial Narrow" w:hAnsi="Arial Narrow"/>
+          <w:b/>
+          <w:bCs/>
+          <w:i/>
+          <w:iCs/>
+          <w:color w:val="0070C0"/>
+          <w:sz w:val="24"/>
+          <w:szCs w:val="24"/>
+        </w:rPr>
+      </w:pPr>
+    </w:p>
+    <w:p>
+      <w:pPr>
+        <w:rPr>
+          <w:rFonts w:ascii="Arial Narrow" w:hAnsi="Arial Narrow"/>
+          <w:b/>
+          <w:bCs/>
+          <w:i/>
+          <w:iCs/>
+          <w:color w:val="0070C0"/>
+          <w:sz w:val="24"/>
+          <w:szCs w:val="24"/>
+        </w:rPr>
+      </w:pPr>
+    </w:p>
+    <w:p>
+      <w:pPr>
+        <w:rPr>
+          <w:rFonts w:ascii="Arial Narrow" w:hAnsi="Arial Narrow"/>
+          <w:b/>
+          <w:bCs/>
+          <w:i/>
+          <w:iCs/>
+          <w:color w:val="0070C0"/>
+          <w:sz w:val="24"/>
+          <w:szCs w:val="24"/>
+        </w:rPr>
+      </w:pPr>
+    </w:p>
+    <w:p>
+      <w:pPr>
+        <w:rPr>
+          <w:rFonts w:ascii="Arial Narrow" w:hAnsi="Arial Narrow"/>
+          <w:b/>
+          <w:bCs/>
+          <w:i/>
+          <w:iCs/>
+          <w:color w:val="0070C0"/>
+          <w:sz w:val="24"/>
+          <w:szCs w:val="24"/>
+        </w:rPr>
+      </w:pPr>
+      <w:r>
+        <w:rPr>
+          <w:rFonts w:ascii="Arial Narrow" w:hAnsi="Arial Narrow"/>
+          <w:b/>
+          <w:bCs/>
+          <w:i/>
+          <w:iCs/>
+          <w:color w:val="0070C0"/>
+          <w:sz w:val="24"/>
+          <w:szCs w:val="24"/>
+        </w:rPr>
+        <w:lastRenderedPageBreak/>
+        <w:t>Iterador</w:t>
+      </w:r>
+    </w:p>
+    <w:p>
+      <w:pPr>
+        <w:rPr>
+          <w:rFonts w:ascii="Arial Narrow" w:hAnsi="Arial Narrow"/>
+          <w:b/>
+          <w:bCs/>
+          <w:i/>
+          <w:iCs/>
+          <w:color w:val="0070C0"/>
+          <w:sz w:val="24"/>
+          <w:szCs w:val="24"/>
+        </w:rPr>
+      </w:pPr>
+      <w:r>
+        <w:rPr>
+          <w:noProof/>
+        </w:rPr>
+        <w:drawing>
+          <wp:inline distT="0" distB="0" distL="0" distR="0" wp14:anchorId="6ED86250" wp14:editId="4663B53B">
+            <wp:extent cx="5612130" cy="2839085"/>
+            <wp:effectExtent l="0" t="0" r="7620" b="0"/>
+            <wp:docPr id="43" name="Imagen 43"/>
+            <wp:cNvGraphicFramePr>
+              <a:graphicFrameLocks xmlns:a="http://schemas.openxmlformats.org/drawingml/2006/main" noChangeAspect="1"/>
+            </wp:cNvGraphicFramePr>
+            <a:graphic xmlns:a="http://schemas.openxmlformats.org/drawingml/2006/main">
+              <a:graphicData uri="http://schemas.openxmlformats.org/drawingml/2006/picture">
+                <pic:pic xmlns:pic="http://schemas.openxmlformats.org/drawingml/2006/picture">
+                  <pic:nvPicPr>
+                    <pic:cNvPr id="1" name=""/>
+                    <pic:cNvPicPr/>
+                  </pic:nvPicPr>
+                  <pic:blipFill>
+                    <a:blip r:embed="rId48"/>
+                    <a:stretch>
+                      <a:fillRect/>
+                    </a:stretch>
+                  </pic:blipFill>
+                  <pic:spPr>
+                    <a:xfrm>
+                      <a:off x="0" y="0"/>
+                      <a:ext cx="5612130" cy="2839085"/>
+                    </a:xfrm>
+                    <a:prstGeom prst="rect">
+                      <a:avLst/>
+                    </a:prstGeom>
+                  </pic:spPr>
+                </pic:pic>
+              </a:graphicData>
+            </a:graphic>
+          </wp:inline>
+        </w:drawing>
+      </w:r>
+    </w:p>
+    <w:p>
+      <w:pPr>
+        <w:rPr>
+          <w:rFonts w:ascii="Arial Narrow" w:hAnsi="Arial Narrow"/>
+          <w:b/>
+          <w:bCs/>
+          <w:i/>
+          <w:iCs/>
+          <w:color w:val="0070C0"/>
+          <w:sz w:val="24"/>
+          <w:szCs w:val="24"/>
+        </w:rPr>
+      </w:pPr>
+    </w:p>
+    <w:p>
+      <w:pPr>
+        <w:rPr>
+          <w:rFonts w:ascii="Arial Narrow" w:hAnsi="Arial Narrow"/>
+          <w:b/>
+          <w:bCs/>
+          <w:i/>
+          <w:iCs/>
+          <w:color w:val="0070C0"/>
+          <w:sz w:val="24"/>
+          <w:szCs w:val="24"/>
+        </w:rPr>
+      </w:pPr>
+      <w:r>
+        <w:rPr>
+          <w:rFonts w:ascii="Arial Narrow" w:hAnsi="Arial Narrow"/>
+          <w:b/>
+          <w:bCs/>
+          <w:i/>
+          <w:iCs/>
+          <w:color w:val="0070C0"/>
+          <w:sz w:val="24"/>
+          <w:szCs w:val="24"/>
+        </w:rPr>
+        <w:t>Iterador</w:t>
+      </w:r>
+    </w:p>
+    <w:p>
+      <w:pPr>
+        <w:rPr>
+          <w:rFonts w:ascii="Arial Narrow" w:hAnsi="Arial Narrow"/>
+          <w:b/>
+          <w:bCs/>
+          <w:i/>
+          <w:iCs/>
+          <w:color w:val="0070C0"/>
+          <w:sz w:val="24"/>
+          <w:szCs w:val="24"/>
+        </w:rPr>
+      </w:pPr>
+    </w:p>
+    <w:p>
+      <w:pPr>
+        <w:rPr>
+          <w:rFonts w:ascii="Arial Narrow" w:hAnsi="Arial Narrow"/>
+          <w:b/>
+          <w:bCs/>
+          <w:i/>
+          <w:iCs/>
+          <w:color w:val="0070C0"/>
+          <w:sz w:val="24"/>
+          <w:szCs w:val="24"/>
+        </w:rPr>
+      </w:pPr>
+      <w:r>
+        <w:rPr>
+          <w:rFonts w:ascii="Arial Narrow" w:hAnsi="Arial Narrow"/>
+          <w:b/>
+          <w:bCs/>
+          <w:i/>
+          <w:iCs/>
+          <w:color w:val="0070C0"/>
+          <w:sz w:val="24"/>
+          <w:szCs w:val="24"/>
+        </w:rPr>
+        <w:t xml:space="preserve">Métodos integrados- </w:t>
+      </w:r>
+      <w:proofErr w:type="spellStart"/>
+      <w:r>
+        <w:rPr>
+          <w:rFonts w:ascii="Arial Narrow" w:hAnsi="Arial Narrow"/>
+          <w:b/>
+          <w:bCs/>
+          <w:i/>
+          <w:iCs/>
+          <w:color w:val="0070C0"/>
+          <w:sz w:val="24"/>
+          <w:szCs w:val="24"/>
+        </w:rPr>
+        <w:t>filter</w:t>
+      </w:r>
+      <w:proofErr w:type="spellEnd"/>
+    </w:p>
+    <w:p>
+      <w:pPr>
+        <w:jc w:val="center"/>
+        <w:rPr>
+          <w:rFonts w:ascii="Arial Narrow" w:hAnsi="Arial Narrow"/>
+          <w:b/>
+          <w:bCs/>
+          <w:i/>
+          <w:iCs/>
+          <w:color w:val="0070C0"/>
+          <w:sz w:val="24"/>
+          <w:szCs w:val="24"/>
+        </w:rPr>
+      </w:pPr>
+      <w:r>
+        <w:rPr>
+          <w:noProof/>
+        </w:rPr>
+        <w:drawing>
+          <wp:inline distT="0" distB="0" distL="0" distR="0" wp14:anchorId="6CBD4FB6" wp14:editId="35A7DE6C">
+            <wp:extent cx="4429125" cy="1943100"/>
+            <wp:effectExtent l="0" t="0" r="9525" b="0"/>
+            <wp:docPr id="44" name="Imagen 44"/>
+            <wp:cNvGraphicFramePr>
+              <a:graphicFrameLocks xmlns:a="http://schemas.openxmlformats.org/drawingml/2006/main" noChangeAspect="1"/>
+            </wp:cNvGraphicFramePr>
+            <a:graphic xmlns:a="http://schemas.openxmlformats.org/drawingml/2006/main">
+              <a:graphicData uri="http://schemas.openxmlformats.org/drawingml/2006/picture">
+                <pic:pic xmlns:pic="http://schemas.openxmlformats.org/drawingml/2006/picture">
+                  <pic:nvPicPr>
+                    <pic:cNvPr id="1" name=""/>
+                    <pic:cNvPicPr/>
+                  </pic:nvPicPr>
+                  <pic:blipFill>
+                    <a:blip r:embed="rId49"/>
+                    <a:stretch>
+                      <a:fillRect/>
+                    </a:stretch>
+                  </pic:blipFill>
+                  <pic:spPr>
+                    <a:xfrm>
+                      <a:off x="0" y="0"/>
+                      <a:ext cx="4429125" cy="1943100"/>
+                    </a:xfrm>
+                    <a:prstGeom prst="rect">
+                      <a:avLst/>
+                    </a:prstGeom>
+                  </pic:spPr>
+                </pic:pic>
+              </a:graphicData>
+            </a:graphic>
+          </wp:inline>
+        </w:drawing>
+      </w:r>
+    </w:p>
+    <w:p>
+      <w:pPr>
+        <w:rPr>
+          <w:rFonts w:ascii="Arial Narrow" w:hAnsi="Arial Narrow"/>
+          <w:b/>
+          <w:bCs/>
+          <w:i/>
+          <w:iCs/>
+          <w:color w:val="0070C0"/>
+          <w:sz w:val="24"/>
+          <w:szCs w:val="24"/>
+        </w:rPr>
+      </w:pPr>
+    </w:p>
+    <w:p>
+      <w:pPr>
+        <w:rPr>
+          <w:rFonts w:ascii="Arial Narrow" w:hAnsi="Arial Narrow"/>
+          <w:b/>
+          <w:bCs/>
+          <w:i/>
+          <w:iCs/>
+          <w:color w:val="0070C0"/>
+          <w:sz w:val="24"/>
+          <w:szCs w:val="24"/>
+        </w:rPr>
+      </w:pPr>
+    </w:p>
+    <w:p>
+      <w:pPr>
+        <w:rPr>
+          <w:rFonts w:ascii="Arial Narrow" w:hAnsi="Arial Narrow"/>
+          <w:b/>
+          <w:bCs/>
+          <w:i/>
+          <w:iCs/>
+          <w:color w:val="0070C0"/>
+          <w:sz w:val="24"/>
+          <w:szCs w:val="24"/>
+        </w:rPr>
+      </w:pPr>
+    </w:p>
+    <w:p>
+      <w:pPr>
+        <w:rPr>
+          <w:rFonts w:ascii="Arial Narrow" w:hAnsi="Arial Narrow"/>
+          <w:b/>
+          <w:bCs/>
+          <w:i/>
+          <w:iCs/>
+          <w:color w:val="0070C0"/>
+          <w:sz w:val="24"/>
+          <w:szCs w:val="24"/>
+        </w:rPr>
+      </w:pPr>
+    </w:p>
+    <w:p>
+      <w:pPr>
+        <w:rPr>
+          <w:rFonts w:ascii="Arial Narrow" w:hAnsi="Arial Narrow"/>
+          <w:b/>
+          <w:bCs/>
+          <w:i/>
+          <w:iCs/>
+          <w:color w:val="0070C0"/>
+          <w:sz w:val="24"/>
+          <w:szCs w:val="24"/>
+        </w:rPr>
+      </w:pPr>
+    </w:p>
+    <w:p>
+      <w:pPr>
+        <w:rPr>
+          <w:rFonts w:ascii="Arial Narrow" w:hAnsi="Arial Narrow"/>
+          <w:b/>
+          <w:bCs/>
+          <w:i/>
+          <w:iCs/>
+          <w:color w:val="0070C0"/>
+          <w:sz w:val="24"/>
+          <w:szCs w:val="24"/>
+        </w:rPr>
+      </w:pPr>
+    </w:p>
+    <w:p>
+      <w:pPr>
+        <w:rPr>
+          <w:rFonts w:ascii="Arial Narrow" w:hAnsi="Arial Narrow"/>
+          <w:b/>
+          <w:bCs/>
+          <w:i/>
+          <w:iCs/>
+          <w:color w:val="0070C0"/>
+          <w:sz w:val="24"/>
+          <w:szCs w:val="24"/>
+        </w:rPr>
+      </w:pPr>
+      <w:r>
+        <w:rPr>
+          <w:rFonts w:ascii="Arial Narrow" w:hAnsi="Arial Narrow"/>
+          <w:b/>
+          <w:bCs/>
+          <w:i/>
+          <w:iCs/>
+          <w:color w:val="0070C0"/>
+          <w:sz w:val="24"/>
+          <w:szCs w:val="24"/>
+        </w:rPr>
+        <w:lastRenderedPageBreak/>
+        <w:t xml:space="preserve">Métodos integrados- </w:t>
+      </w:r>
+      <w:proofErr w:type="spellStart"/>
+      <w:r>
+        <w:rPr>
+          <w:rFonts w:ascii="Arial Narrow" w:hAnsi="Arial Narrow"/>
+          <w:b/>
+          <w:bCs/>
+          <w:i/>
+          <w:iCs/>
+          <w:color w:val="0070C0"/>
+          <w:sz w:val="24"/>
+          <w:szCs w:val="24"/>
+        </w:rPr>
+        <w:t>fi</w:t>
+      </w:r>
+      <w:r>
+        <w:rPr>
+          <w:rFonts w:ascii="Arial Narrow" w:hAnsi="Arial Narrow"/>
+          <w:b/>
+          <w:bCs/>
+          <w:i/>
+          <w:iCs/>
+          <w:color w:val="0070C0"/>
+          <w:sz w:val="24"/>
+          <w:szCs w:val="24"/>
+        </w:rPr>
+        <w:t>nd</w:t>
+      </w:r>
+      <w:proofErr w:type="spellEnd"/>
+    </w:p>
+    <w:p>
+      <w:pPr>
+        <w:jc w:val="center"/>
+        <w:rPr>
+          <w:rFonts w:ascii="Arial Narrow" w:hAnsi="Arial Narrow"/>
+          <w:b/>
+          <w:bCs/>
+          <w:i/>
+          <w:iCs/>
+          <w:color w:val="0070C0"/>
+          <w:sz w:val="24"/>
+          <w:szCs w:val="24"/>
+        </w:rPr>
+      </w:pPr>
+      <w:r>
+        <w:rPr>
+          <w:noProof/>
+        </w:rPr>
+        <w:drawing>
+          <wp:inline distT="0" distB="0" distL="0" distR="0" wp14:anchorId="3A21B629" wp14:editId="3A562101">
+            <wp:extent cx="4962525" cy="1552575"/>
+            <wp:effectExtent l="0" t="0" r="9525" b="9525"/>
+            <wp:docPr id="45" name="Imagen 45"/>
+            <wp:cNvGraphicFramePr>
+              <a:graphicFrameLocks xmlns:a="http://schemas.openxmlformats.org/drawingml/2006/main" noChangeAspect="1"/>
+            </wp:cNvGraphicFramePr>
+            <a:graphic xmlns:a="http://schemas.openxmlformats.org/drawingml/2006/main">
+              <a:graphicData uri="http://schemas.openxmlformats.org/drawingml/2006/picture">
+                <pic:pic xmlns:pic="http://schemas.openxmlformats.org/drawingml/2006/picture">
+                  <pic:nvPicPr>
+                    <pic:cNvPr id="1" name=""/>
+                    <pic:cNvPicPr/>
+                  </pic:nvPicPr>
+                  <pic:blipFill>
+                    <a:blip r:embed="rId50"/>
+                    <a:stretch>
+                      <a:fillRect/>
+                    </a:stretch>
+                  </pic:blipFill>
+                  <pic:spPr>
+                    <a:xfrm>
+                      <a:off x="0" y="0"/>
+                      <a:ext cx="4962525" cy="1552575"/>
+                    </a:xfrm>
+                    <a:prstGeom prst="rect">
+                      <a:avLst/>
+                    </a:prstGeom>
+                  </pic:spPr>
+                </pic:pic>
+              </a:graphicData>
+            </a:graphic>
+          </wp:inline>
+        </w:drawing>
+      </w:r>
+    </w:p>
+    <w:p>
+      <w:pPr>
+        <w:rPr>
+          <w:rFonts w:ascii="Arial Narrow" w:hAnsi="Arial Narrow"/>
+          <w:b/>
+          <w:bCs/>
+          <w:i/>
+          <w:iCs/>
+          <w:color w:val="0070C0"/>
+          <w:sz w:val="24"/>
+          <w:szCs w:val="24"/>
+        </w:rPr>
+      </w:pPr>
+    </w:p>
+    <w:p>
+      <w:pPr>
+        <w:rPr>
+          <w:rFonts w:ascii="Arial Narrow" w:hAnsi="Arial Narrow"/>
+          <w:b/>
+          <w:bCs/>
+          <w:i/>
+          <w:iCs/>
+          <w:color w:val="0070C0"/>
+          <w:sz w:val="24"/>
+          <w:szCs w:val="24"/>
+        </w:rPr>
+      </w:pPr>
+      <w:r>
+        <w:rPr>
+          <w:rFonts w:ascii="Arial Narrow" w:hAnsi="Arial Narrow"/>
+          <w:b/>
+          <w:bCs/>
+          <w:i/>
+          <w:iCs/>
+          <w:color w:val="0070C0"/>
+          <w:sz w:val="24"/>
+          <w:szCs w:val="24"/>
+        </w:rPr>
+        <w:t xml:space="preserve">Métodos integrados- </w:t>
+      </w:r>
+      <w:proofErr w:type="spellStart"/>
+      <w:r>
+        <w:rPr>
+          <w:rFonts w:ascii="Arial Narrow" w:hAnsi="Arial Narrow"/>
+          <w:b/>
+          <w:bCs/>
+          <w:i/>
+          <w:iCs/>
+          <w:color w:val="0070C0"/>
+          <w:sz w:val="24"/>
+          <w:szCs w:val="24"/>
+        </w:rPr>
+        <w:t>find</w:t>
+      </w:r>
+      <w:r>
+        <w:rPr>
+          <w:rFonts w:ascii="Arial Narrow" w:hAnsi="Arial Narrow"/>
+          <w:b/>
+          <w:bCs/>
+          <w:i/>
+          <w:iCs/>
+          <w:color w:val="0070C0"/>
+          <w:sz w:val="24"/>
+          <w:szCs w:val="24"/>
+        </w:rPr>
+        <w:t>Index</w:t>
+      </w:r>
+      <w:proofErr w:type="spellEnd"/>
+    </w:p>
+    <w:p>
+      <w:pPr>
+        <w:jc w:val="center"/>
+        <w:rPr>
+          <w:rFonts w:ascii="Arial Narrow" w:hAnsi="Arial Narrow"/>
+          <w:b/>
+          <w:bCs/>
+          <w:i/>
+          <w:iCs/>
+          <w:color w:val="0070C0"/>
+          <w:sz w:val="24"/>
+          <w:szCs w:val="24"/>
+        </w:rPr>
+      </w:pPr>
+      <w:r>
+        <w:rPr>
+          <w:noProof/>
+        </w:rPr>
+        <w:drawing>
+          <wp:inline distT="0" distB="0" distL="0" distR="0" wp14:anchorId="2D8E8CD1" wp14:editId="5E515B1D">
+            <wp:extent cx="5612130" cy="1173480"/>
+            <wp:effectExtent l="0" t="0" r="7620" b="7620"/>
+            <wp:docPr id="46" name="Imagen 46"/>
+            <wp:cNvGraphicFramePr>
+              <a:graphicFrameLocks xmlns:a="http://schemas.openxmlformats.org/drawingml/2006/main" noChangeAspect="1"/>
+            </wp:cNvGraphicFramePr>
+            <a:graphic xmlns:a="http://schemas.openxmlformats.org/drawingml/2006/main">
+              <a:graphicData uri="http://schemas.openxmlformats.org/drawingml/2006/picture">
+                <pic:pic xmlns:pic="http://schemas.openxmlformats.org/drawingml/2006/picture">
+                  <pic:nvPicPr>
+                    <pic:cNvPr id="1" name=""/>
+                    <pic:cNvPicPr/>
+                  </pic:nvPicPr>
+                  <pic:blipFill>
+                    <a:blip r:embed="rId51"/>
+                    <a:stretch>
+                      <a:fillRect/>
+                    </a:stretch>
+                  </pic:blipFill>
+                  <pic:spPr>
+                    <a:xfrm>
+                      <a:off x="0" y="0"/>
+                      <a:ext cx="5612130" cy="1173480"/>
+                    </a:xfrm>
+                    <a:prstGeom prst="rect">
+                      <a:avLst/>
+                    </a:prstGeom>
+                  </pic:spPr>
+                </pic:pic>
+              </a:graphicData>
+            </a:graphic>
+          </wp:inline>
+        </w:drawing>
+      </w:r>
+    </w:p>
+    <w:p>
+      <w:pPr>
+        <w:rPr>
+          <w:rFonts w:ascii="Arial Narrow" w:hAnsi="Arial Narrow"/>
+          <w:b/>
+          <w:bCs/>
+          <w:i/>
+          <w:iCs/>
+          <w:color w:val="0070C0"/>
+          <w:sz w:val="24"/>
+          <w:szCs w:val="24"/>
+        </w:rPr>
+      </w:pPr>
+    </w:p>
+    <w:p>
+      <w:pPr>
+        <w:rPr>
+          <w:rFonts w:ascii="Arial Narrow" w:hAnsi="Arial Narrow"/>
+          <w:b/>
+          <w:bCs/>
+          <w:i/>
+          <w:iCs/>
+          <w:color w:val="0070C0"/>
+          <w:sz w:val="24"/>
+          <w:szCs w:val="24"/>
+        </w:rPr>
+      </w:pPr>
+      <w:r>
+        <w:rPr>
+          <w:rFonts w:ascii="Arial Narrow" w:hAnsi="Arial Narrow"/>
+          <w:b/>
+          <w:bCs/>
+          <w:i/>
+          <w:iCs/>
+          <w:color w:val="0070C0"/>
+          <w:sz w:val="24"/>
+          <w:szCs w:val="24"/>
+        </w:rPr>
+        <w:t xml:space="preserve">Repeticiones de </w:t>
+      </w:r>
+      <w:proofErr w:type="spellStart"/>
+      <w:r>
+        <w:rPr>
+          <w:rFonts w:ascii="Arial Narrow" w:hAnsi="Arial Narrow"/>
+          <w:b/>
+          <w:bCs/>
+          <w:i/>
+          <w:iCs/>
+          <w:color w:val="0070C0"/>
+          <w:sz w:val="24"/>
+          <w:szCs w:val="24"/>
+        </w:rPr>
+        <w:t>Strings</w:t>
+      </w:r>
+      <w:proofErr w:type="spellEnd"/>
+    </w:p>
+    <w:p>
+      <w:pPr>
+        <w:jc w:val="center"/>
+        <w:rPr>
+          <w:rFonts w:ascii="Arial Narrow" w:hAnsi="Arial Narrow"/>
+          <w:b/>
+          <w:bCs/>
+          <w:i/>
+          <w:iCs/>
+          <w:color w:val="0070C0"/>
+          <w:sz w:val="24"/>
+          <w:szCs w:val="24"/>
+        </w:rPr>
+      </w:pPr>
+      <w:r>
+        <w:rPr>
+          <w:noProof/>
+        </w:rPr>
+        <w:drawing>
+          <wp:inline distT="0" distB="0" distL="0" distR="0" wp14:anchorId="19E43008" wp14:editId="62135F26">
+            <wp:extent cx="4876800" cy="1209675"/>
+            <wp:effectExtent l="0" t="0" r="0" b="9525"/>
+            <wp:docPr id="47" name="Imagen 47"/>
+            <wp:cNvGraphicFramePr>
+              <a:graphicFrameLocks xmlns:a="http://schemas.openxmlformats.org/drawingml/2006/main" noChangeAspect="1"/>
+            </wp:cNvGraphicFramePr>
+            <a:graphic xmlns:a="http://schemas.openxmlformats.org/drawingml/2006/main">
+              <a:graphicData uri="http://schemas.openxmlformats.org/drawingml/2006/picture">
+                <pic:pic xmlns:pic="http://schemas.openxmlformats.org/drawingml/2006/picture">
+                  <pic:nvPicPr>
+                    <pic:cNvPr id="1" name=""/>
+                    <pic:cNvPicPr/>
+                  </pic:nvPicPr>
+                  <pic:blipFill>
+                    <a:blip r:embed="rId52"/>
+                    <a:stretch>
+                      <a:fillRect/>
+                    </a:stretch>
+                  </pic:blipFill>
+                  <pic:spPr>
+                    <a:xfrm>
+                      <a:off x="0" y="0"/>
+                      <a:ext cx="4876800" cy="1209675"/>
+                    </a:xfrm>
+                    <a:prstGeom prst="rect">
+                      <a:avLst/>
+                    </a:prstGeom>
+                  </pic:spPr>
+                </pic:pic>
+              </a:graphicData>
+            </a:graphic>
+          </wp:inline>
+        </w:drawing>
+      </w:r>
+    </w:p>
+    <w:p>
+      <w:pPr>
+        <w:rPr>
+          <w:rFonts w:ascii="Arial Narrow" w:hAnsi="Arial Narrow"/>
+          <w:b/>
+          <w:bCs/>
+          <w:i/>
+          <w:iCs/>
+          <w:color w:val="0070C0"/>
+          <w:sz w:val="24"/>
+          <w:szCs w:val="24"/>
+        </w:rPr>
+      </w:pPr>
+    </w:p>
+    <w:p>
+      <w:pPr>
+        <w:rPr>
+          <w:rFonts w:ascii="Arial Narrow" w:hAnsi="Arial Narrow"/>
+          <w:b/>
+          <w:bCs/>
+          <w:i/>
+          <w:iCs/>
+          <w:color w:val="0070C0"/>
+          <w:sz w:val="24"/>
+          <w:szCs w:val="24"/>
+        </w:rPr>
+      </w:pPr>
+    </w:p>
+    <w:p>
+      <w:pPr>
+        <w:rPr>
+          <w:rFonts w:ascii="Arial Narrow" w:hAnsi="Arial Narrow"/>
+          <w:b/>
+          <w:bCs/>
+          <w:i/>
+          <w:iCs/>
+          <w:color w:val="0070C0"/>
+          <w:sz w:val="24"/>
+          <w:szCs w:val="24"/>
+        </w:rPr>
+      </w:pPr>
+    </w:p>
+    <w:p>
+      <w:pPr>
+        <w:rPr>
+          <w:rFonts w:ascii="Arial Narrow" w:hAnsi="Arial Narrow"/>
+          <w:b/>
+          <w:bCs/>
+          <w:i/>
+          <w:iCs/>
+          <w:color w:val="0070C0"/>
+          <w:sz w:val="24"/>
+          <w:szCs w:val="24"/>
+        </w:rPr>
+      </w:pPr>
+    </w:p>
+    <w:p>
+      <w:pPr>
+        <w:rPr>
+          <w:rFonts w:ascii="Arial Narrow" w:hAnsi="Arial Narrow"/>
+          <w:b/>
+          <w:bCs/>
+          <w:i/>
+          <w:iCs/>
+          <w:color w:val="0070C0"/>
+          <w:sz w:val="24"/>
+          <w:szCs w:val="24"/>
+        </w:rPr>
+      </w:pPr>
+    </w:p>
+    <w:p>
+      <w:pPr>
+        <w:rPr>
+          <w:rFonts w:ascii="Arial Narrow" w:hAnsi="Arial Narrow"/>
+          <w:b/>
+          <w:bCs/>
+          <w:i/>
+          <w:iCs/>
+          <w:color w:val="0070C0"/>
+          <w:sz w:val="24"/>
+          <w:szCs w:val="24"/>
+        </w:rPr>
+      </w:pPr>
+    </w:p>
+    <w:p>
+      <w:pPr>
+        <w:rPr>
+          <w:rFonts w:ascii="Arial Narrow" w:hAnsi="Arial Narrow"/>
+          <w:b/>
+          <w:bCs/>
+          <w:i/>
+          <w:iCs/>
+          <w:color w:val="0070C0"/>
+          <w:sz w:val="24"/>
+          <w:szCs w:val="24"/>
+        </w:rPr>
+      </w:pPr>
+    </w:p>
+    <w:p>
+      <w:pPr>
+        <w:rPr>
+          <w:rFonts w:ascii="Arial Narrow" w:hAnsi="Arial Narrow"/>
+          <w:b/>
+          <w:bCs/>
+          <w:i/>
+          <w:iCs/>
+          <w:color w:val="0070C0"/>
+          <w:sz w:val="24"/>
+          <w:szCs w:val="24"/>
+        </w:rPr>
+      </w:pPr>
+    </w:p>
+    <w:p>
+      <w:pPr>
+        <w:rPr>
+          <w:rFonts w:ascii="Arial Narrow" w:hAnsi="Arial Narrow"/>
+          <w:b/>
+          <w:bCs/>
+          <w:i/>
+          <w:iCs/>
+          <w:color w:val="0070C0"/>
+          <w:sz w:val="24"/>
+          <w:szCs w:val="24"/>
+        </w:rPr>
+      </w:pPr>
+    </w:p>
+    <w:p>
+      <w:pPr>
+        <w:rPr>
+          <w:rFonts w:ascii="Arial Narrow" w:hAnsi="Arial Narrow"/>
+          <w:b/>
+          <w:bCs/>
+          <w:i/>
+          <w:iCs/>
+          <w:color w:val="0070C0"/>
+          <w:sz w:val="24"/>
+          <w:szCs w:val="24"/>
+        </w:rPr>
+      </w:pPr>
+      <w:r>
+        <w:rPr>
+          <w:rFonts w:ascii="Arial Narrow" w:hAnsi="Arial Narrow"/>
+          <w:b/>
+          <w:bCs/>
+          <w:i/>
+          <w:iCs/>
+          <w:color w:val="0070C0"/>
+          <w:sz w:val="24"/>
+          <w:szCs w:val="24"/>
+        </w:rPr>
+        <w:lastRenderedPageBreak/>
+        <w:t xml:space="preserve">Búsquedas de </w:t>
+      </w:r>
+      <w:proofErr w:type="spellStart"/>
+      <w:r>
+        <w:rPr>
+          <w:rFonts w:ascii="Arial Narrow" w:hAnsi="Arial Narrow"/>
+          <w:b/>
+          <w:bCs/>
+          <w:i/>
+          <w:iCs/>
+          <w:color w:val="0070C0"/>
+          <w:sz w:val="24"/>
+          <w:szCs w:val="24"/>
+        </w:rPr>
+        <w:t>Strings</w:t>
+      </w:r>
+      <w:proofErr w:type="spellEnd"/>
+    </w:p>
+    <w:p>
+      <w:pPr>
+        <w:rPr>
+          <w:rFonts w:ascii="Arial Narrow" w:hAnsi="Arial Narrow"/>
+          <w:b/>
+          <w:bCs/>
+          <w:i/>
+          <w:iCs/>
+          <w:color w:val="0070C0"/>
+          <w:sz w:val="24"/>
+          <w:szCs w:val="24"/>
+        </w:rPr>
+      </w:pPr>
+      <w:r>
+        <w:rPr>
+          <w:noProof/>
+        </w:rPr>
+        <w:drawing>
+          <wp:inline distT="0" distB="0" distL="0" distR="0" wp14:anchorId="752AA5DD" wp14:editId="5D924351">
+            <wp:extent cx="5612130" cy="3624580"/>
+            <wp:effectExtent l="0" t="0" r="7620" b="0"/>
+            <wp:docPr id="48" name="Imagen 48"/>
+            <wp:cNvGraphicFramePr>
+              <a:graphicFrameLocks xmlns:a="http://schemas.openxmlformats.org/drawingml/2006/main" noChangeAspect="1"/>
+            </wp:cNvGraphicFramePr>
+            <a:graphic xmlns:a="http://schemas.openxmlformats.org/drawingml/2006/main">
+              <a:graphicData uri="http://schemas.openxmlformats.org/drawingml/2006/picture">
+                <pic:pic xmlns:pic="http://schemas.openxmlformats.org/drawingml/2006/picture">
+                  <pic:nvPicPr>
+                    <pic:cNvPr id="1" name=""/>
+                    <pic:cNvPicPr/>
+                  </pic:nvPicPr>
+                  <pic:blipFill>
+                    <a:blip r:embed="rId53"/>
+                    <a:stretch>
+                      <a:fillRect/>
+                    </a:stretch>
+                  </pic:blipFill>
+                  <pic:spPr>
+                    <a:xfrm>
+                      <a:off x="0" y="0"/>
+                      <a:ext cx="5612130" cy="3624580"/>
+                    </a:xfrm>
+                    <a:prstGeom prst="rect">
+                      <a:avLst/>
+                    </a:prstGeom>
+                  </pic:spPr>
+                </pic:pic>
+              </a:graphicData>
+            </a:graphic>
+          </wp:inline>
+        </w:drawing>
+      </w:r>
+    </w:p>
+    <w:p>
+      <w:pPr>
+        <w:rPr>
+          <w:rFonts w:ascii="Arial Narrow" w:hAnsi="Arial Narrow"/>
+          <w:b/>
+          <w:bCs/>
+          <w:i/>
+          <w:iCs/>
+          <w:color w:val="0070C0"/>
+          <w:sz w:val="24"/>
+          <w:szCs w:val="24"/>
+        </w:rPr>
+      </w:pPr>
+    </w:p>
+    <w:p>
+      <w:pPr>
+        <w:rPr>
+          <w:rFonts w:ascii="Arial Narrow" w:hAnsi="Arial Narrow"/>
+          <w:b/>
+          <w:bCs/>
+          <w:i/>
+          <w:iCs/>
+          <w:color w:val="0070C0"/>
+          <w:sz w:val="24"/>
+          <w:szCs w:val="24"/>
+        </w:rPr>
+      </w:pPr>
+      <w:r>
+        <w:rPr>
+          <w:noProof/>
+        </w:rPr>
+        <w:drawing>
+          <wp:inline distT="0" distB="0" distL="0" distR="0" wp14:anchorId="2CBF27F6" wp14:editId="1E2F9DEC">
+            <wp:extent cx="5612130" cy="2480945"/>
+            <wp:effectExtent l="0" t="0" r="7620" b="0"/>
+            <wp:docPr id="49" name="Imagen 49"/>
+            <wp:cNvGraphicFramePr>
+              <a:graphicFrameLocks xmlns:a="http://schemas.openxmlformats.org/drawingml/2006/main" noChangeAspect="1"/>
+            </wp:cNvGraphicFramePr>
+            <a:graphic xmlns:a="http://schemas.openxmlformats.org/drawingml/2006/main">
+              <a:graphicData uri="http://schemas.openxmlformats.org/drawingml/2006/picture">
+                <pic:pic xmlns:pic="http://schemas.openxmlformats.org/drawingml/2006/picture">
+                  <pic:nvPicPr>
+                    <pic:cNvPr id="1" name=""/>
+                    <pic:cNvPicPr/>
+                  </pic:nvPicPr>
+                  <pic:blipFill>
+                    <a:blip r:embed="rId54"/>
+                    <a:stretch>
+                      <a:fillRect/>
+                    </a:stretch>
+                  </pic:blipFill>
+                  <pic:spPr>
+                    <a:xfrm>
+                      <a:off x="0" y="0"/>
+                      <a:ext cx="5612130" cy="2480945"/>
+                    </a:xfrm>
+                    <a:prstGeom prst="rect">
+                      <a:avLst/>
+                    </a:prstGeom>
+                  </pic:spPr>
+                </pic:pic>
+              </a:graphicData>
+            </a:graphic>
+          </wp:inline>
+        </w:drawing>
+      </w:r>
+    </w:p>
+    <w:p>
+      <w:pPr>
+        <w:jc w:val="center"/>
+        <w:rPr>
+          <w:rFonts w:ascii="Arial Narrow" w:hAnsi="Arial Narrow"/>
+          <w:b/>
+          <w:bCs/>
+          <w:i/>
+          <w:iCs/>
+          <w:color w:val="0070C0"/>
+          <w:sz w:val="24"/>
+          <w:szCs w:val="24"/>
+        </w:rPr>
+      </w:pPr>
+    </w:p>
+    <w:p>
+      <w:pPr>
+        <w:jc w:val="center"/>
+        <w:rPr>
+          <w:rFonts w:ascii="Arial Narrow" w:hAnsi="Arial Narrow"/>
+          <w:b/>
+          <w:bCs/>
+          <w:i/>
+          <w:iCs/>
+          <w:color w:val="0070C0"/>
+          <w:sz w:val="24"/>
+          <w:szCs w:val="24"/>
+        </w:rPr>
+      </w:pPr>
+    </w:p>
+    <w:p>
+      <w:pPr>
+        <w:jc w:val="center"/>
+        <w:rPr>
+          <w:rFonts w:ascii="Arial Narrow" w:hAnsi="Arial Narrow"/>
+          <w:b/>
+          <w:bCs/>
+          <w:i/>
+          <w:iCs/>
+          <w:color w:val="0070C0"/>
+          <w:sz w:val="24"/>
+          <w:szCs w:val="24"/>
+        </w:rPr>
+      </w:pPr>
+    </w:p>
+    <w:p>
+      <w:pPr>
+        <w:rPr>
+          <w:rFonts w:ascii="Arial Narrow" w:hAnsi="Arial Narrow"/>
           <w:sz w:val="24"/>
           <w:szCs w:val="24"/>
         </w:rPr>
@@ -3457,7 +7396,7 @@
       </w:pPr>
     </w:p>
     <w:sectPr>
-      <w:footerReference w:type="default" r:id="rId28"/>
+      <w:footerReference w:type="default" r:id="rId55"/>
       <w:pgSz w:w="12240" w:h="15840"/>
       <w:pgMar w:top="1417" w:right="1701" w:bottom="1417" w:left="1701" w:header="708" w:footer="708" w:gutter="0"/>
       <w:cols w:space="708"/>
